--- a/doc/course.docx
+++ b/doc/course.docx
@@ -2953,7 +2953,7 @@
           <v:shape id="_x0000_i1025" type="#_x0000_t75" style="width:113.25pt;height:114pt" o:ole="">
             <v:imagedata r:id="rId8" o:title=""/>
           </v:shape>
-          <o:OLEObject Type="Embed" ProgID="Visio.Drawing.11" ShapeID="_x0000_i1025" DrawAspect="Content" ObjectID="_1324666620" r:id="rId9"/>
+          <o:OLEObject Type="Embed" ProgID="Visio.Drawing.11" ShapeID="_x0000_i1025" DrawAspect="Content" ObjectID="_1324672751" r:id="rId9"/>
         </w:object>
       </w:r>
     </w:p>
@@ -3098,7 +3098,7 @@
                 <v:shape id="_x0000_i1026" type="#_x0000_t75" style="width:45pt;height:59.25pt" o:ole="">
                   <v:imagedata r:id="rId10" o:title=""/>
                 </v:shape>
-                <o:OLEObject Type="Embed" ProgID="Visio.Drawing.11" ShapeID="_x0000_i1026" DrawAspect="Content" ObjectID="_1324666621" r:id="rId11"/>
+                <o:OLEObject Type="Embed" ProgID="Visio.Drawing.11" ShapeID="_x0000_i1026" DrawAspect="Content" ObjectID="_1324672752" r:id="rId11"/>
               </w:object>
             </w:r>
           </w:p>
@@ -3128,7 +3128,7 @@
                 <v:shape id="_x0000_i1027" type="#_x0000_t75" style="width:88.5pt;height:103.5pt" o:ole="">
                   <v:imagedata r:id="rId12" o:title=""/>
                 </v:shape>
-                <o:OLEObject Type="Embed" ProgID="Visio.Drawing.11" ShapeID="_x0000_i1027" DrawAspect="Content" ObjectID="_1324666622" r:id="rId13"/>
+                <o:OLEObject Type="Embed" ProgID="Visio.Drawing.11" ShapeID="_x0000_i1027" DrawAspect="Content" ObjectID="_1324672753" r:id="rId13"/>
               </w:object>
             </w:r>
           </w:p>
@@ -3944,7 +3944,7 @@
           <v:shape id="_x0000_i1028" type="#_x0000_t75" style="width:385.5pt;height:128.25pt" o:ole="">
             <v:imagedata r:id="rId16" o:title=""/>
           </v:shape>
-          <o:OLEObject Type="Embed" ProgID="Visio.Drawing.11" ShapeID="_x0000_i1028" DrawAspect="Content" ObjectID="_1324666623" r:id="rId17"/>
+          <o:OLEObject Type="Embed" ProgID="Visio.Drawing.11" ShapeID="_x0000_i1028" DrawAspect="Content" ObjectID="_1324672754" r:id="rId17"/>
         </w:object>
       </w:r>
     </w:p>
@@ -3964,6 +3964,11 @@
       <w:r>
         <w:t>язки між вузлами</w:t>
       </w:r>
+    </w:p>
+    <w:p>
+      <w:pPr>
+        <w:pStyle w:val="af"/>
+      </w:pPr>
     </w:p>
     <w:p>
       <w:pPr>
@@ -4050,11 +4055,6 @@
       <w:r>
         <w:t>.</w:t>
       </w:r>
-    </w:p>
-    <w:p>
-      <w:pPr>
-        <w:pStyle w:val="a6"/>
-      </w:pPr>
     </w:p>
     <w:p>
       <w:pPr>
@@ -5510,7 +5510,7 @@
           <v:shape id="_x0000_i1029" type="#_x0000_t75" style="width:83.25pt;height:51.75pt" o:ole="">
             <v:imagedata r:id="rId18" o:title=""/>
           </v:shape>
-          <o:OLEObject Type="Embed" ProgID="Equation.3" ShapeID="_x0000_i1029" DrawAspect="Content" ObjectID="_1324666624" r:id="rId19"/>
+          <o:OLEObject Type="Embed" ProgID="Equation.3" ShapeID="_x0000_i1029" DrawAspect="Content" ObjectID="_1324672755" r:id="rId19"/>
         </w:object>
       </w:r>
     </w:p>
@@ -6954,8 +6954,1659 @@
         <w:pStyle w:val="a6"/>
       </w:pPr>
       <w:r>
-        <w:t>Текст</w:t>
-      </w:r>
+        <w:t>Наведемо таблицю з топологічними характеристиками для гіперкуба.</w:t>
+      </w:r>
+    </w:p>
+    <w:tbl>
+      <w:tblPr>
+        <w:tblW w:w="5761" w:type="dxa"/>
+        <w:tblInd w:w="1384" w:type="dxa"/>
+        <w:tblLook w:val="04A0"/>
+      </w:tblPr>
+      <w:tblGrid>
+        <w:gridCol w:w="1162"/>
+        <w:gridCol w:w="346"/>
+        <w:gridCol w:w="619"/>
+        <w:gridCol w:w="1179"/>
+        <w:gridCol w:w="1023"/>
+        <w:gridCol w:w="1432"/>
+      </w:tblGrid>
+      <w:tr>
+        <w:trPr>
+          <w:trHeight w:val="300"/>
+        </w:trPr>
+        <w:tc>
+          <w:tcPr>
+            <w:tcW w:w="5761" w:type="dxa"/>
+            <w:gridSpan w:val="6"/>
+            <w:tcBorders>
+              <w:top w:val="nil"/>
+              <w:left w:val="nil"/>
+              <w:bottom w:val="nil"/>
+              <w:right w:val="nil"/>
+            </w:tcBorders>
+            <w:shd w:val="clear" w:color="auto" w:fill="auto"/>
+            <w:noWrap/>
+            <w:vAlign w:val="bottom"/>
+            <w:hideMark/>
+          </w:tcPr>
+          <w:p>
+            <w:pPr>
+              <w:rPr>
+                <w:rFonts w:ascii="Calibri" w:hAnsi="Calibri"/>
+                <w:color w:val="000000"/>
+                <w:sz w:val="22"/>
+                <w:szCs w:val="22"/>
+                <w:lang w:val="uk-UA" w:eastAsia="uk-UA"/>
+              </w:rPr>
+            </w:pPr>
+            <w:r>
+              <w:rPr>
+                <w:rFonts w:ascii="Calibri" w:hAnsi="Calibri"/>
+                <w:color w:val="000000"/>
+                <w:sz w:val="22"/>
+                <w:szCs w:val="22"/>
+                <w:lang w:val="uk-UA" w:eastAsia="uk-UA"/>
+              </w:rPr>
+              <w:t>Таблиця 2.2 Топологічні характеристики гіперкуба</w:t>
+            </w:r>
+          </w:p>
+        </w:tc>
+      </w:tr>
+      <w:tr>
+        <w:trPr>
+          <w:trHeight w:val="300"/>
+        </w:trPr>
+        <w:tc>
+          <w:tcPr>
+            <w:tcW w:w="1162" w:type="dxa"/>
+            <w:tcBorders>
+              <w:top w:val="single" w:sz="4" w:space="0" w:color="auto"/>
+              <w:left w:val="single" w:sz="4" w:space="0" w:color="auto"/>
+              <w:bottom w:val="single" w:sz="4" w:space="0" w:color="auto"/>
+              <w:right w:val="single" w:sz="4" w:space="0" w:color="auto"/>
+            </w:tcBorders>
+            <w:shd w:val="clear" w:color="auto" w:fill="auto"/>
+            <w:noWrap/>
+            <w:vAlign w:val="bottom"/>
+            <w:hideMark/>
+          </w:tcPr>
+          <w:p>
+            <w:pPr>
+              <w:jc w:val="center"/>
+              <w:rPr>
+                <w:rFonts w:ascii="Calibri" w:hAnsi="Calibri"/>
+                <w:color w:val="000000"/>
+                <w:sz w:val="22"/>
+                <w:szCs w:val="22"/>
+                <w:lang w:val="uk-UA" w:eastAsia="uk-UA"/>
+              </w:rPr>
+            </w:pPr>
+            <w:r>
+              <w:rPr>
+                <w:rFonts w:ascii="Calibri" w:hAnsi="Calibri"/>
+                <w:color w:val="000000"/>
+                <w:sz w:val="22"/>
+                <w:szCs w:val="22"/>
+                <w:lang w:val="uk-UA" w:eastAsia="uk-UA"/>
+              </w:rPr>
+              <w:t>N</w:t>
+            </w:r>
+          </w:p>
+        </w:tc>
+        <w:tc>
+          <w:tcPr>
+            <w:tcW w:w="346" w:type="dxa"/>
+            <w:tcBorders>
+              <w:top w:val="single" w:sz="4" w:space="0" w:color="auto"/>
+              <w:left w:val="nil"/>
+              <w:bottom w:val="single" w:sz="4" w:space="0" w:color="auto"/>
+              <w:right w:val="single" w:sz="4" w:space="0" w:color="auto"/>
+            </w:tcBorders>
+            <w:shd w:val="clear" w:color="auto" w:fill="auto"/>
+            <w:noWrap/>
+            <w:vAlign w:val="bottom"/>
+            <w:hideMark/>
+          </w:tcPr>
+          <w:p>
+            <w:pPr>
+              <w:jc w:val="center"/>
+              <w:rPr>
+                <w:rFonts w:ascii="Calibri" w:hAnsi="Calibri"/>
+                <w:color w:val="000000"/>
+                <w:sz w:val="22"/>
+                <w:szCs w:val="22"/>
+                <w:lang w:val="uk-UA" w:eastAsia="uk-UA"/>
+              </w:rPr>
+            </w:pPr>
+            <w:r>
+              <w:rPr>
+                <w:rFonts w:ascii="Calibri" w:hAnsi="Calibri"/>
+                <w:color w:val="000000"/>
+                <w:sz w:val="22"/>
+                <w:szCs w:val="22"/>
+                <w:lang w:val="uk-UA" w:eastAsia="uk-UA"/>
+              </w:rPr>
+              <w:t>S</w:t>
+            </w:r>
+          </w:p>
+        </w:tc>
+        <w:tc>
+          <w:tcPr>
+            <w:tcW w:w="619" w:type="dxa"/>
+            <w:tcBorders>
+              <w:top w:val="single" w:sz="4" w:space="0" w:color="auto"/>
+              <w:left w:val="nil"/>
+              <w:bottom w:val="single" w:sz="4" w:space="0" w:color="auto"/>
+              <w:right w:val="single" w:sz="4" w:space="0" w:color="auto"/>
+            </w:tcBorders>
+            <w:shd w:val="clear" w:color="auto" w:fill="auto"/>
+            <w:noWrap/>
+            <w:vAlign w:val="bottom"/>
+            <w:hideMark/>
+          </w:tcPr>
+          <w:p>
+            <w:pPr>
+              <w:jc w:val="center"/>
+              <w:rPr>
+                <w:rFonts w:ascii="Calibri" w:hAnsi="Calibri"/>
+                <w:color w:val="000000"/>
+                <w:sz w:val="22"/>
+                <w:szCs w:val="22"/>
+                <w:lang w:val="uk-UA" w:eastAsia="uk-UA"/>
+              </w:rPr>
+            </w:pPr>
+            <w:r>
+              <w:rPr>
+                <w:rFonts w:ascii="Calibri" w:hAnsi="Calibri"/>
+                <w:color w:val="000000"/>
+                <w:sz w:val="22"/>
+                <w:szCs w:val="22"/>
+                <w:lang w:val="uk-UA" w:eastAsia="uk-UA"/>
+              </w:rPr>
+              <w:t>D</w:t>
+            </w:r>
+          </w:p>
+        </w:tc>
+        <w:tc>
+          <w:tcPr>
+            <w:tcW w:w="1179" w:type="dxa"/>
+            <w:tcBorders>
+              <w:top w:val="single" w:sz="4" w:space="0" w:color="auto"/>
+              <w:left w:val="nil"/>
+              <w:bottom w:val="single" w:sz="4" w:space="0" w:color="auto"/>
+              <w:right w:val="single" w:sz="4" w:space="0" w:color="auto"/>
+            </w:tcBorders>
+            <w:shd w:val="clear" w:color="auto" w:fill="auto"/>
+            <w:noWrap/>
+            <w:vAlign w:val="bottom"/>
+            <w:hideMark/>
+          </w:tcPr>
+          <w:p>
+            <w:pPr>
+              <w:jc w:val="center"/>
+              <w:rPr>
+                <w:rFonts w:ascii="Calibri" w:hAnsi="Calibri"/>
+                <w:color w:val="000000"/>
+                <w:sz w:val="22"/>
+                <w:szCs w:val="22"/>
+                <w:lang w:val="uk-UA" w:eastAsia="uk-UA"/>
+              </w:rPr>
+            </w:pPr>
+            <w:r>
+              <w:rPr>
+                <w:rFonts w:ascii="Calibri" w:hAnsi="Calibri"/>
+                <w:color w:val="000000"/>
+                <w:sz w:val="22"/>
+                <w:szCs w:val="22"/>
+                <w:lang w:val="uk-UA" w:eastAsia="uk-UA"/>
+              </w:rPr>
+              <w:t>Dсер</w:t>
+            </w:r>
+          </w:p>
+        </w:tc>
+        <w:tc>
+          <w:tcPr>
+            <w:tcW w:w="1023" w:type="dxa"/>
+            <w:tcBorders>
+              <w:top w:val="single" w:sz="4" w:space="0" w:color="auto"/>
+              <w:left w:val="nil"/>
+              <w:bottom w:val="single" w:sz="4" w:space="0" w:color="auto"/>
+              <w:right w:val="single" w:sz="4" w:space="0" w:color="auto"/>
+            </w:tcBorders>
+            <w:shd w:val="clear" w:color="auto" w:fill="auto"/>
+            <w:noWrap/>
+            <w:vAlign w:val="bottom"/>
+            <w:hideMark/>
+          </w:tcPr>
+          <w:p>
+            <w:pPr>
+              <w:jc w:val="center"/>
+              <w:rPr>
+                <w:rFonts w:ascii="Calibri" w:hAnsi="Calibri"/>
+                <w:color w:val="000000"/>
+                <w:sz w:val="22"/>
+                <w:szCs w:val="22"/>
+                <w:lang w:val="uk-UA" w:eastAsia="uk-UA"/>
+              </w:rPr>
+            </w:pPr>
+            <w:r>
+              <w:rPr>
+                <w:rFonts w:ascii="Calibri" w:hAnsi="Calibri"/>
+                <w:color w:val="000000"/>
+                <w:sz w:val="22"/>
+                <w:szCs w:val="22"/>
+                <w:lang w:val="uk-UA" w:eastAsia="uk-UA"/>
+              </w:rPr>
+              <w:t>T</w:t>
+            </w:r>
+          </w:p>
+        </w:tc>
+        <w:tc>
+          <w:tcPr>
+            <w:tcW w:w="1432" w:type="dxa"/>
+            <w:tcBorders>
+              <w:top w:val="single" w:sz="4" w:space="0" w:color="auto"/>
+              <w:left w:val="nil"/>
+              <w:bottom w:val="single" w:sz="4" w:space="0" w:color="auto"/>
+              <w:right w:val="single" w:sz="4" w:space="0" w:color="auto"/>
+            </w:tcBorders>
+            <w:shd w:val="clear" w:color="auto" w:fill="auto"/>
+            <w:noWrap/>
+            <w:vAlign w:val="bottom"/>
+            <w:hideMark/>
+          </w:tcPr>
+          <w:p>
+            <w:pPr>
+              <w:jc w:val="center"/>
+              <w:rPr>
+                <w:rFonts w:ascii="Calibri" w:hAnsi="Calibri"/>
+                <w:color w:val="000000"/>
+                <w:sz w:val="22"/>
+                <w:szCs w:val="22"/>
+                <w:lang w:val="uk-UA" w:eastAsia="uk-UA"/>
+              </w:rPr>
+            </w:pPr>
+            <w:r>
+              <w:rPr>
+                <w:rFonts w:ascii="Calibri" w:hAnsi="Calibri"/>
+                <w:color w:val="000000"/>
+                <w:sz w:val="22"/>
+                <w:szCs w:val="22"/>
+                <w:lang w:val="uk-UA" w:eastAsia="uk-UA"/>
+              </w:rPr>
+              <w:t>C</w:t>
+            </w:r>
+          </w:p>
+        </w:tc>
+      </w:tr>
+      <w:tr>
+        <w:trPr>
+          <w:trHeight w:val="300"/>
+        </w:trPr>
+        <w:tc>
+          <w:tcPr>
+            <w:tcW w:w="1162" w:type="dxa"/>
+            <w:tcBorders>
+              <w:top w:val="nil"/>
+              <w:left w:val="single" w:sz="4" w:space="0" w:color="auto"/>
+              <w:bottom w:val="single" w:sz="4" w:space="0" w:color="auto"/>
+              <w:right w:val="single" w:sz="4" w:space="0" w:color="auto"/>
+            </w:tcBorders>
+            <w:shd w:val="clear" w:color="auto" w:fill="auto"/>
+            <w:noWrap/>
+            <w:vAlign w:val="bottom"/>
+            <w:hideMark/>
+          </w:tcPr>
+          <w:p>
+            <w:pPr>
+              <w:jc w:val="right"/>
+              <w:rPr>
+                <w:rFonts w:ascii="Calibri" w:hAnsi="Calibri"/>
+                <w:color w:val="000000"/>
+                <w:sz w:val="22"/>
+                <w:szCs w:val="22"/>
+                <w:lang w:val="uk-UA" w:eastAsia="uk-UA"/>
+              </w:rPr>
+            </w:pPr>
+            <w:r>
+              <w:rPr>
+                <w:rFonts w:ascii="Calibri" w:hAnsi="Calibri"/>
+                <w:color w:val="000000"/>
+                <w:sz w:val="22"/>
+                <w:szCs w:val="22"/>
+                <w:lang w:val="uk-UA" w:eastAsia="uk-UA"/>
+              </w:rPr>
+              <w:t>32</w:t>
+            </w:r>
+          </w:p>
+        </w:tc>
+        <w:tc>
+          <w:tcPr>
+            <w:tcW w:w="346" w:type="dxa"/>
+            <w:tcBorders>
+              <w:top w:val="nil"/>
+              <w:left w:val="nil"/>
+              <w:bottom w:val="single" w:sz="4" w:space="0" w:color="auto"/>
+              <w:right w:val="single" w:sz="4" w:space="0" w:color="auto"/>
+            </w:tcBorders>
+            <w:shd w:val="clear" w:color="auto" w:fill="auto"/>
+            <w:noWrap/>
+            <w:vAlign w:val="bottom"/>
+            <w:hideMark/>
+          </w:tcPr>
+          <w:p>
+            <w:pPr>
+              <w:jc w:val="right"/>
+              <w:rPr>
+                <w:rFonts w:ascii="Calibri" w:hAnsi="Calibri"/>
+                <w:color w:val="000000"/>
+                <w:sz w:val="22"/>
+                <w:szCs w:val="22"/>
+                <w:lang w:val="uk-UA" w:eastAsia="uk-UA"/>
+              </w:rPr>
+            </w:pPr>
+            <w:r>
+              <w:rPr>
+                <w:rFonts w:ascii="Calibri" w:hAnsi="Calibri"/>
+                <w:color w:val="000000"/>
+                <w:sz w:val="22"/>
+                <w:szCs w:val="22"/>
+                <w:lang w:val="uk-UA" w:eastAsia="uk-UA"/>
+              </w:rPr>
+              <w:t>4</w:t>
+            </w:r>
+          </w:p>
+        </w:tc>
+        <w:tc>
+          <w:tcPr>
+            <w:tcW w:w="619" w:type="dxa"/>
+            <w:tcBorders>
+              <w:top w:val="nil"/>
+              <w:left w:val="nil"/>
+              <w:bottom w:val="single" w:sz="4" w:space="0" w:color="auto"/>
+              <w:right w:val="single" w:sz="4" w:space="0" w:color="auto"/>
+            </w:tcBorders>
+            <w:shd w:val="clear" w:color="auto" w:fill="auto"/>
+            <w:noWrap/>
+            <w:vAlign w:val="bottom"/>
+            <w:hideMark/>
+          </w:tcPr>
+          <w:p>
+            <w:pPr>
+              <w:jc w:val="right"/>
+              <w:rPr>
+                <w:rFonts w:ascii="Calibri" w:hAnsi="Calibri"/>
+                <w:color w:val="000000"/>
+                <w:sz w:val="22"/>
+                <w:szCs w:val="22"/>
+                <w:lang w:val="uk-UA" w:eastAsia="uk-UA"/>
+              </w:rPr>
+            </w:pPr>
+            <w:r>
+              <w:rPr>
+                <w:rFonts w:ascii="Calibri" w:hAnsi="Calibri"/>
+                <w:color w:val="000000"/>
+                <w:sz w:val="22"/>
+                <w:szCs w:val="22"/>
+                <w:lang w:val="uk-UA" w:eastAsia="uk-UA"/>
+              </w:rPr>
+              <w:t>5</w:t>
+            </w:r>
+          </w:p>
+        </w:tc>
+        <w:tc>
+          <w:tcPr>
+            <w:tcW w:w="1179" w:type="dxa"/>
+            <w:tcBorders>
+              <w:top w:val="nil"/>
+              <w:left w:val="nil"/>
+              <w:bottom w:val="single" w:sz="4" w:space="0" w:color="auto"/>
+              <w:right w:val="single" w:sz="4" w:space="0" w:color="auto"/>
+            </w:tcBorders>
+            <w:shd w:val="clear" w:color="auto" w:fill="auto"/>
+            <w:noWrap/>
+            <w:vAlign w:val="bottom"/>
+            <w:hideMark/>
+          </w:tcPr>
+          <w:p>
+            <w:pPr>
+              <w:jc w:val="right"/>
+              <w:rPr>
+                <w:rFonts w:ascii="Calibri" w:hAnsi="Calibri"/>
+                <w:color w:val="000000"/>
+                <w:sz w:val="22"/>
+                <w:szCs w:val="22"/>
+                <w:lang w:val="uk-UA" w:eastAsia="uk-UA"/>
+              </w:rPr>
+            </w:pPr>
+            <w:r>
+              <w:rPr>
+                <w:rFonts w:ascii="Calibri" w:hAnsi="Calibri"/>
+                <w:color w:val="000000"/>
+                <w:sz w:val="22"/>
+                <w:szCs w:val="22"/>
+                <w:lang w:val="uk-UA" w:eastAsia="uk-UA"/>
+              </w:rPr>
+              <w:t>2,58</w:t>
+            </w:r>
+          </w:p>
+        </w:tc>
+        <w:tc>
+          <w:tcPr>
+            <w:tcW w:w="1023" w:type="dxa"/>
+            <w:tcBorders>
+              <w:top w:val="nil"/>
+              <w:left w:val="nil"/>
+              <w:bottom w:val="single" w:sz="4" w:space="0" w:color="auto"/>
+              <w:right w:val="single" w:sz="4" w:space="0" w:color="auto"/>
+            </w:tcBorders>
+            <w:shd w:val="clear" w:color="auto" w:fill="auto"/>
+            <w:noWrap/>
+            <w:vAlign w:val="bottom"/>
+            <w:hideMark/>
+          </w:tcPr>
+          <w:p>
+            <w:pPr>
+              <w:jc w:val="right"/>
+              <w:rPr>
+                <w:rFonts w:ascii="Calibri" w:hAnsi="Calibri"/>
+                <w:color w:val="000000"/>
+                <w:sz w:val="22"/>
+                <w:szCs w:val="22"/>
+                <w:lang w:val="uk-UA" w:eastAsia="uk-UA"/>
+              </w:rPr>
+            </w:pPr>
+            <w:r>
+              <w:rPr>
+                <w:rFonts w:ascii="Calibri" w:hAnsi="Calibri"/>
+                <w:color w:val="000000"/>
+                <w:sz w:val="22"/>
+                <w:szCs w:val="22"/>
+                <w:lang w:val="uk-UA" w:eastAsia="uk-UA"/>
+              </w:rPr>
+              <w:t>1,29</w:t>
+            </w:r>
+          </w:p>
+        </w:tc>
+        <w:tc>
+          <w:tcPr>
+            <w:tcW w:w="1432" w:type="dxa"/>
+            <w:tcBorders>
+              <w:top w:val="nil"/>
+              <w:left w:val="nil"/>
+              <w:bottom w:val="single" w:sz="4" w:space="0" w:color="auto"/>
+              <w:right w:val="single" w:sz="4" w:space="0" w:color="auto"/>
+            </w:tcBorders>
+            <w:shd w:val="clear" w:color="auto" w:fill="auto"/>
+            <w:noWrap/>
+            <w:vAlign w:val="bottom"/>
+            <w:hideMark/>
+          </w:tcPr>
+          <w:p>
+            <w:pPr>
+              <w:jc w:val="right"/>
+              <w:rPr>
+                <w:rFonts w:ascii="Calibri" w:hAnsi="Calibri"/>
+                <w:color w:val="000000"/>
+                <w:sz w:val="22"/>
+                <w:szCs w:val="22"/>
+                <w:lang w:val="uk-UA" w:eastAsia="uk-UA"/>
+              </w:rPr>
+            </w:pPr>
+            <w:r>
+              <w:rPr>
+                <w:rFonts w:ascii="Calibri" w:hAnsi="Calibri"/>
+                <w:color w:val="000000"/>
+                <w:sz w:val="22"/>
+                <w:szCs w:val="22"/>
+                <w:lang w:val="uk-UA" w:eastAsia="uk-UA"/>
+              </w:rPr>
+              <w:t>640</w:t>
+            </w:r>
+          </w:p>
+        </w:tc>
+      </w:tr>
+      <w:tr>
+        <w:trPr>
+          <w:trHeight w:val="300"/>
+        </w:trPr>
+        <w:tc>
+          <w:tcPr>
+            <w:tcW w:w="1162" w:type="dxa"/>
+            <w:tcBorders>
+              <w:top w:val="nil"/>
+              <w:left w:val="single" w:sz="4" w:space="0" w:color="auto"/>
+              <w:bottom w:val="single" w:sz="4" w:space="0" w:color="auto"/>
+              <w:right w:val="single" w:sz="4" w:space="0" w:color="auto"/>
+            </w:tcBorders>
+            <w:shd w:val="clear" w:color="auto" w:fill="auto"/>
+            <w:noWrap/>
+            <w:vAlign w:val="bottom"/>
+            <w:hideMark/>
+          </w:tcPr>
+          <w:p>
+            <w:pPr>
+              <w:jc w:val="right"/>
+              <w:rPr>
+                <w:rFonts w:ascii="Calibri" w:hAnsi="Calibri"/>
+                <w:color w:val="000000"/>
+                <w:sz w:val="22"/>
+                <w:szCs w:val="22"/>
+                <w:lang w:val="uk-UA" w:eastAsia="uk-UA"/>
+              </w:rPr>
+            </w:pPr>
+            <w:r>
+              <w:rPr>
+                <w:rFonts w:ascii="Calibri" w:hAnsi="Calibri"/>
+                <w:color w:val="000000"/>
+                <w:sz w:val="22"/>
+                <w:szCs w:val="22"/>
+                <w:lang w:val="uk-UA" w:eastAsia="uk-UA"/>
+              </w:rPr>
+              <w:t>64</w:t>
+            </w:r>
+          </w:p>
+        </w:tc>
+        <w:tc>
+          <w:tcPr>
+            <w:tcW w:w="346" w:type="dxa"/>
+            <w:tcBorders>
+              <w:top w:val="nil"/>
+              <w:left w:val="nil"/>
+              <w:bottom w:val="single" w:sz="4" w:space="0" w:color="auto"/>
+              <w:right w:val="single" w:sz="4" w:space="0" w:color="auto"/>
+            </w:tcBorders>
+            <w:shd w:val="clear" w:color="auto" w:fill="auto"/>
+            <w:noWrap/>
+            <w:vAlign w:val="bottom"/>
+            <w:hideMark/>
+          </w:tcPr>
+          <w:p>
+            <w:pPr>
+              <w:jc w:val="right"/>
+              <w:rPr>
+                <w:rFonts w:ascii="Calibri" w:hAnsi="Calibri"/>
+                <w:color w:val="000000"/>
+                <w:sz w:val="22"/>
+                <w:szCs w:val="22"/>
+                <w:lang w:val="uk-UA" w:eastAsia="uk-UA"/>
+              </w:rPr>
+            </w:pPr>
+            <w:r>
+              <w:rPr>
+                <w:rFonts w:ascii="Calibri" w:hAnsi="Calibri"/>
+                <w:color w:val="000000"/>
+                <w:sz w:val="22"/>
+                <w:szCs w:val="22"/>
+                <w:lang w:val="uk-UA" w:eastAsia="uk-UA"/>
+              </w:rPr>
+              <w:t>5</w:t>
+            </w:r>
+          </w:p>
+        </w:tc>
+        <w:tc>
+          <w:tcPr>
+            <w:tcW w:w="619" w:type="dxa"/>
+            <w:tcBorders>
+              <w:top w:val="nil"/>
+              <w:left w:val="nil"/>
+              <w:bottom w:val="single" w:sz="4" w:space="0" w:color="auto"/>
+              <w:right w:val="single" w:sz="4" w:space="0" w:color="auto"/>
+            </w:tcBorders>
+            <w:shd w:val="clear" w:color="auto" w:fill="auto"/>
+            <w:noWrap/>
+            <w:vAlign w:val="bottom"/>
+            <w:hideMark/>
+          </w:tcPr>
+          <w:p>
+            <w:pPr>
+              <w:jc w:val="right"/>
+              <w:rPr>
+                <w:rFonts w:ascii="Calibri" w:hAnsi="Calibri"/>
+                <w:color w:val="000000"/>
+                <w:sz w:val="22"/>
+                <w:szCs w:val="22"/>
+                <w:lang w:val="uk-UA" w:eastAsia="uk-UA"/>
+              </w:rPr>
+            </w:pPr>
+            <w:r>
+              <w:rPr>
+                <w:rFonts w:ascii="Calibri" w:hAnsi="Calibri"/>
+                <w:color w:val="000000"/>
+                <w:sz w:val="22"/>
+                <w:szCs w:val="22"/>
+                <w:lang w:val="uk-UA" w:eastAsia="uk-UA"/>
+              </w:rPr>
+              <w:t>6</w:t>
+            </w:r>
+          </w:p>
+        </w:tc>
+        <w:tc>
+          <w:tcPr>
+            <w:tcW w:w="1179" w:type="dxa"/>
+            <w:tcBorders>
+              <w:top w:val="nil"/>
+              <w:left w:val="nil"/>
+              <w:bottom w:val="single" w:sz="4" w:space="0" w:color="auto"/>
+              <w:right w:val="single" w:sz="4" w:space="0" w:color="auto"/>
+            </w:tcBorders>
+            <w:shd w:val="clear" w:color="auto" w:fill="auto"/>
+            <w:noWrap/>
+            <w:vAlign w:val="bottom"/>
+            <w:hideMark/>
+          </w:tcPr>
+          <w:p>
+            <w:pPr>
+              <w:jc w:val="right"/>
+              <w:rPr>
+                <w:rFonts w:ascii="Calibri" w:hAnsi="Calibri"/>
+                <w:color w:val="000000"/>
+                <w:sz w:val="22"/>
+                <w:szCs w:val="22"/>
+                <w:lang w:val="uk-UA" w:eastAsia="uk-UA"/>
+              </w:rPr>
+            </w:pPr>
+            <w:r>
+              <w:rPr>
+                <w:rFonts w:ascii="Calibri" w:hAnsi="Calibri"/>
+                <w:color w:val="000000"/>
+                <w:sz w:val="22"/>
+                <w:szCs w:val="22"/>
+                <w:lang w:val="uk-UA" w:eastAsia="uk-UA"/>
+              </w:rPr>
+              <w:t>3,05</w:t>
+            </w:r>
+          </w:p>
+        </w:tc>
+        <w:tc>
+          <w:tcPr>
+            <w:tcW w:w="1023" w:type="dxa"/>
+            <w:tcBorders>
+              <w:top w:val="nil"/>
+              <w:left w:val="nil"/>
+              <w:bottom w:val="single" w:sz="4" w:space="0" w:color="auto"/>
+              <w:right w:val="single" w:sz="4" w:space="0" w:color="auto"/>
+            </w:tcBorders>
+            <w:shd w:val="clear" w:color="auto" w:fill="auto"/>
+            <w:noWrap/>
+            <w:vAlign w:val="bottom"/>
+            <w:hideMark/>
+          </w:tcPr>
+          <w:p>
+            <w:pPr>
+              <w:jc w:val="right"/>
+              <w:rPr>
+                <w:rFonts w:ascii="Calibri" w:hAnsi="Calibri"/>
+                <w:color w:val="000000"/>
+                <w:sz w:val="22"/>
+                <w:szCs w:val="22"/>
+                <w:lang w:val="uk-UA" w:eastAsia="uk-UA"/>
+              </w:rPr>
+            </w:pPr>
+            <w:r>
+              <w:rPr>
+                <w:rFonts w:ascii="Calibri" w:hAnsi="Calibri"/>
+                <w:color w:val="000000"/>
+                <w:sz w:val="22"/>
+                <w:szCs w:val="22"/>
+                <w:lang w:val="uk-UA" w:eastAsia="uk-UA"/>
+              </w:rPr>
+              <w:t>1,22</w:t>
+            </w:r>
+          </w:p>
+        </w:tc>
+        <w:tc>
+          <w:tcPr>
+            <w:tcW w:w="1432" w:type="dxa"/>
+            <w:tcBorders>
+              <w:top w:val="nil"/>
+              <w:left w:val="nil"/>
+              <w:bottom w:val="single" w:sz="4" w:space="0" w:color="auto"/>
+              <w:right w:val="single" w:sz="4" w:space="0" w:color="auto"/>
+            </w:tcBorders>
+            <w:shd w:val="clear" w:color="auto" w:fill="auto"/>
+            <w:noWrap/>
+            <w:vAlign w:val="bottom"/>
+            <w:hideMark/>
+          </w:tcPr>
+          <w:p>
+            <w:pPr>
+              <w:jc w:val="right"/>
+              <w:rPr>
+                <w:rFonts w:ascii="Calibri" w:hAnsi="Calibri"/>
+                <w:color w:val="000000"/>
+                <w:sz w:val="22"/>
+                <w:szCs w:val="22"/>
+                <w:lang w:val="uk-UA" w:eastAsia="uk-UA"/>
+              </w:rPr>
+            </w:pPr>
+            <w:r>
+              <w:rPr>
+                <w:rFonts w:ascii="Calibri" w:hAnsi="Calibri"/>
+                <w:color w:val="000000"/>
+                <w:sz w:val="22"/>
+                <w:szCs w:val="22"/>
+                <w:lang w:val="uk-UA" w:eastAsia="uk-UA"/>
+              </w:rPr>
+              <w:t>1920</w:t>
+            </w:r>
+          </w:p>
+        </w:tc>
+      </w:tr>
+      <w:tr>
+        <w:trPr>
+          <w:trHeight w:val="300"/>
+        </w:trPr>
+        <w:tc>
+          <w:tcPr>
+            <w:tcW w:w="1162" w:type="dxa"/>
+            <w:tcBorders>
+              <w:top w:val="nil"/>
+              <w:left w:val="single" w:sz="4" w:space="0" w:color="auto"/>
+              <w:bottom w:val="single" w:sz="4" w:space="0" w:color="auto"/>
+              <w:right w:val="single" w:sz="4" w:space="0" w:color="auto"/>
+            </w:tcBorders>
+            <w:shd w:val="clear" w:color="auto" w:fill="auto"/>
+            <w:noWrap/>
+            <w:vAlign w:val="bottom"/>
+            <w:hideMark/>
+          </w:tcPr>
+          <w:p>
+            <w:pPr>
+              <w:jc w:val="right"/>
+              <w:rPr>
+                <w:rFonts w:ascii="Calibri" w:hAnsi="Calibri"/>
+                <w:color w:val="000000"/>
+                <w:sz w:val="22"/>
+                <w:szCs w:val="22"/>
+                <w:lang w:val="uk-UA" w:eastAsia="uk-UA"/>
+              </w:rPr>
+            </w:pPr>
+            <w:r>
+              <w:rPr>
+                <w:rFonts w:ascii="Calibri" w:hAnsi="Calibri"/>
+                <w:color w:val="000000"/>
+                <w:sz w:val="22"/>
+                <w:szCs w:val="22"/>
+                <w:lang w:val="uk-UA" w:eastAsia="uk-UA"/>
+              </w:rPr>
+              <w:t>128</w:t>
+            </w:r>
+          </w:p>
+        </w:tc>
+        <w:tc>
+          <w:tcPr>
+            <w:tcW w:w="346" w:type="dxa"/>
+            <w:tcBorders>
+              <w:top w:val="nil"/>
+              <w:left w:val="nil"/>
+              <w:bottom w:val="single" w:sz="4" w:space="0" w:color="auto"/>
+              <w:right w:val="single" w:sz="4" w:space="0" w:color="auto"/>
+            </w:tcBorders>
+            <w:shd w:val="clear" w:color="auto" w:fill="auto"/>
+            <w:noWrap/>
+            <w:vAlign w:val="bottom"/>
+            <w:hideMark/>
+          </w:tcPr>
+          <w:p>
+            <w:pPr>
+              <w:jc w:val="right"/>
+              <w:rPr>
+                <w:rFonts w:ascii="Calibri" w:hAnsi="Calibri"/>
+                <w:color w:val="000000"/>
+                <w:sz w:val="22"/>
+                <w:szCs w:val="22"/>
+                <w:lang w:val="uk-UA" w:eastAsia="uk-UA"/>
+              </w:rPr>
+            </w:pPr>
+            <w:r>
+              <w:rPr>
+                <w:rFonts w:ascii="Calibri" w:hAnsi="Calibri"/>
+                <w:color w:val="000000"/>
+                <w:sz w:val="22"/>
+                <w:szCs w:val="22"/>
+                <w:lang w:val="uk-UA" w:eastAsia="uk-UA"/>
+              </w:rPr>
+              <w:t>6</w:t>
+            </w:r>
+          </w:p>
+        </w:tc>
+        <w:tc>
+          <w:tcPr>
+            <w:tcW w:w="619" w:type="dxa"/>
+            <w:tcBorders>
+              <w:top w:val="nil"/>
+              <w:left w:val="nil"/>
+              <w:bottom w:val="single" w:sz="4" w:space="0" w:color="auto"/>
+              <w:right w:val="single" w:sz="4" w:space="0" w:color="auto"/>
+            </w:tcBorders>
+            <w:shd w:val="clear" w:color="auto" w:fill="auto"/>
+            <w:noWrap/>
+            <w:vAlign w:val="bottom"/>
+            <w:hideMark/>
+          </w:tcPr>
+          <w:p>
+            <w:pPr>
+              <w:jc w:val="right"/>
+              <w:rPr>
+                <w:rFonts w:ascii="Calibri" w:hAnsi="Calibri"/>
+                <w:color w:val="000000"/>
+                <w:sz w:val="22"/>
+                <w:szCs w:val="22"/>
+                <w:lang w:val="uk-UA" w:eastAsia="uk-UA"/>
+              </w:rPr>
+            </w:pPr>
+            <w:r>
+              <w:rPr>
+                <w:rFonts w:ascii="Calibri" w:hAnsi="Calibri"/>
+                <w:color w:val="000000"/>
+                <w:sz w:val="22"/>
+                <w:szCs w:val="22"/>
+                <w:lang w:val="uk-UA" w:eastAsia="uk-UA"/>
+              </w:rPr>
+              <w:t>7</w:t>
+            </w:r>
+          </w:p>
+        </w:tc>
+        <w:tc>
+          <w:tcPr>
+            <w:tcW w:w="1179" w:type="dxa"/>
+            <w:tcBorders>
+              <w:top w:val="nil"/>
+              <w:left w:val="nil"/>
+              <w:bottom w:val="single" w:sz="4" w:space="0" w:color="auto"/>
+              <w:right w:val="single" w:sz="4" w:space="0" w:color="auto"/>
+            </w:tcBorders>
+            <w:shd w:val="clear" w:color="auto" w:fill="auto"/>
+            <w:noWrap/>
+            <w:vAlign w:val="bottom"/>
+            <w:hideMark/>
+          </w:tcPr>
+          <w:p>
+            <w:pPr>
+              <w:jc w:val="right"/>
+              <w:rPr>
+                <w:rFonts w:ascii="Calibri" w:hAnsi="Calibri"/>
+                <w:color w:val="000000"/>
+                <w:sz w:val="22"/>
+                <w:szCs w:val="22"/>
+                <w:lang w:val="uk-UA" w:eastAsia="uk-UA"/>
+              </w:rPr>
+            </w:pPr>
+            <w:r>
+              <w:rPr>
+                <w:rFonts w:ascii="Calibri" w:hAnsi="Calibri"/>
+                <w:color w:val="000000"/>
+                <w:sz w:val="22"/>
+                <w:szCs w:val="22"/>
+                <w:lang w:val="uk-UA" w:eastAsia="uk-UA"/>
+              </w:rPr>
+              <w:t>3,53</w:t>
+            </w:r>
+          </w:p>
+        </w:tc>
+        <w:tc>
+          <w:tcPr>
+            <w:tcW w:w="1023" w:type="dxa"/>
+            <w:tcBorders>
+              <w:top w:val="nil"/>
+              <w:left w:val="nil"/>
+              <w:bottom w:val="single" w:sz="4" w:space="0" w:color="auto"/>
+              <w:right w:val="single" w:sz="4" w:space="0" w:color="auto"/>
+            </w:tcBorders>
+            <w:shd w:val="clear" w:color="auto" w:fill="auto"/>
+            <w:noWrap/>
+            <w:vAlign w:val="bottom"/>
+            <w:hideMark/>
+          </w:tcPr>
+          <w:p>
+            <w:pPr>
+              <w:jc w:val="right"/>
+              <w:rPr>
+                <w:rFonts w:ascii="Calibri" w:hAnsi="Calibri"/>
+                <w:color w:val="000000"/>
+                <w:sz w:val="22"/>
+                <w:szCs w:val="22"/>
+                <w:lang w:val="uk-UA" w:eastAsia="uk-UA"/>
+              </w:rPr>
+            </w:pPr>
+            <w:r>
+              <w:rPr>
+                <w:rFonts w:ascii="Calibri" w:hAnsi="Calibri"/>
+                <w:color w:val="000000"/>
+                <w:sz w:val="22"/>
+                <w:szCs w:val="22"/>
+                <w:lang w:val="uk-UA" w:eastAsia="uk-UA"/>
+              </w:rPr>
+              <w:t>1,18</w:t>
+            </w:r>
+          </w:p>
+        </w:tc>
+        <w:tc>
+          <w:tcPr>
+            <w:tcW w:w="1432" w:type="dxa"/>
+            <w:tcBorders>
+              <w:top w:val="nil"/>
+              <w:left w:val="nil"/>
+              <w:bottom w:val="single" w:sz="4" w:space="0" w:color="auto"/>
+              <w:right w:val="single" w:sz="4" w:space="0" w:color="auto"/>
+            </w:tcBorders>
+            <w:shd w:val="clear" w:color="auto" w:fill="auto"/>
+            <w:noWrap/>
+            <w:vAlign w:val="bottom"/>
+            <w:hideMark/>
+          </w:tcPr>
+          <w:p>
+            <w:pPr>
+              <w:jc w:val="right"/>
+              <w:rPr>
+                <w:rFonts w:ascii="Calibri" w:hAnsi="Calibri"/>
+                <w:color w:val="000000"/>
+                <w:sz w:val="22"/>
+                <w:szCs w:val="22"/>
+                <w:lang w:val="uk-UA" w:eastAsia="uk-UA"/>
+              </w:rPr>
+            </w:pPr>
+            <w:r>
+              <w:rPr>
+                <w:rFonts w:ascii="Calibri" w:hAnsi="Calibri"/>
+                <w:color w:val="000000"/>
+                <w:sz w:val="22"/>
+                <w:szCs w:val="22"/>
+                <w:lang w:val="uk-UA" w:eastAsia="uk-UA"/>
+              </w:rPr>
+              <w:t>5376</w:t>
+            </w:r>
+          </w:p>
+        </w:tc>
+      </w:tr>
+      <w:tr>
+        <w:trPr>
+          <w:trHeight w:val="300"/>
+        </w:trPr>
+        <w:tc>
+          <w:tcPr>
+            <w:tcW w:w="1162" w:type="dxa"/>
+            <w:tcBorders>
+              <w:top w:val="nil"/>
+              <w:left w:val="single" w:sz="4" w:space="0" w:color="auto"/>
+              <w:bottom w:val="single" w:sz="4" w:space="0" w:color="auto"/>
+              <w:right w:val="single" w:sz="4" w:space="0" w:color="auto"/>
+            </w:tcBorders>
+            <w:shd w:val="clear" w:color="auto" w:fill="auto"/>
+            <w:noWrap/>
+            <w:vAlign w:val="bottom"/>
+            <w:hideMark/>
+          </w:tcPr>
+          <w:p>
+            <w:pPr>
+              <w:jc w:val="right"/>
+              <w:rPr>
+                <w:rFonts w:ascii="Calibri" w:hAnsi="Calibri"/>
+                <w:color w:val="000000"/>
+                <w:sz w:val="22"/>
+                <w:szCs w:val="22"/>
+                <w:lang w:val="uk-UA" w:eastAsia="uk-UA"/>
+              </w:rPr>
+            </w:pPr>
+            <w:r>
+              <w:rPr>
+                <w:rFonts w:ascii="Calibri" w:hAnsi="Calibri"/>
+                <w:color w:val="000000"/>
+                <w:sz w:val="22"/>
+                <w:szCs w:val="22"/>
+                <w:lang w:val="uk-UA" w:eastAsia="uk-UA"/>
+              </w:rPr>
+              <w:t>256</w:t>
+            </w:r>
+          </w:p>
+        </w:tc>
+        <w:tc>
+          <w:tcPr>
+            <w:tcW w:w="346" w:type="dxa"/>
+            <w:tcBorders>
+              <w:top w:val="nil"/>
+              <w:left w:val="nil"/>
+              <w:bottom w:val="single" w:sz="4" w:space="0" w:color="auto"/>
+              <w:right w:val="single" w:sz="4" w:space="0" w:color="auto"/>
+            </w:tcBorders>
+            <w:shd w:val="clear" w:color="auto" w:fill="auto"/>
+            <w:noWrap/>
+            <w:vAlign w:val="bottom"/>
+            <w:hideMark/>
+          </w:tcPr>
+          <w:p>
+            <w:pPr>
+              <w:jc w:val="right"/>
+              <w:rPr>
+                <w:rFonts w:ascii="Calibri" w:hAnsi="Calibri"/>
+                <w:color w:val="000000"/>
+                <w:sz w:val="22"/>
+                <w:szCs w:val="22"/>
+                <w:lang w:val="uk-UA" w:eastAsia="uk-UA"/>
+              </w:rPr>
+            </w:pPr>
+            <w:r>
+              <w:rPr>
+                <w:rFonts w:ascii="Calibri" w:hAnsi="Calibri"/>
+                <w:color w:val="000000"/>
+                <w:sz w:val="22"/>
+                <w:szCs w:val="22"/>
+                <w:lang w:val="uk-UA" w:eastAsia="uk-UA"/>
+              </w:rPr>
+              <w:t>7</w:t>
+            </w:r>
+          </w:p>
+        </w:tc>
+        <w:tc>
+          <w:tcPr>
+            <w:tcW w:w="619" w:type="dxa"/>
+            <w:tcBorders>
+              <w:top w:val="nil"/>
+              <w:left w:val="nil"/>
+              <w:bottom w:val="single" w:sz="4" w:space="0" w:color="auto"/>
+              <w:right w:val="single" w:sz="4" w:space="0" w:color="auto"/>
+            </w:tcBorders>
+            <w:shd w:val="clear" w:color="auto" w:fill="auto"/>
+            <w:noWrap/>
+            <w:vAlign w:val="bottom"/>
+            <w:hideMark/>
+          </w:tcPr>
+          <w:p>
+            <w:pPr>
+              <w:jc w:val="right"/>
+              <w:rPr>
+                <w:rFonts w:ascii="Calibri" w:hAnsi="Calibri"/>
+                <w:color w:val="000000"/>
+                <w:sz w:val="22"/>
+                <w:szCs w:val="22"/>
+                <w:lang w:val="uk-UA" w:eastAsia="uk-UA"/>
+              </w:rPr>
+            </w:pPr>
+            <w:r>
+              <w:rPr>
+                <w:rFonts w:ascii="Calibri" w:hAnsi="Calibri"/>
+                <w:color w:val="000000"/>
+                <w:sz w:val="22"/>
+                <w:szCs w:val="22"/>
+                <w:lang w:val="uk-UA" w:eastAsia="uk-UA"/>
+              </w:rPr>
+              <w:t>8</w:t>
+            </w:r>
+          </w:p>
+        </w:tc>
+        <w:tc>
+          <w:tcPr>
+            <w:tcW w:w="1179" w:type="dxa"/>
+            <w:tcBorders>
+              <w:top w:val="nil"/>
+              <w:left w:val="nil"/>
+              <w:bottom w:val="single" w:sz="4" w:space="0" w:color="auto"/>
+              <w:right w:val="single" w:sz="4" w:space="0" w:color="auto"/>
+            </w:tcBorders>
+            <w:shd w:val="clear" w:color="auto" w:fill="auto"/>
+            <w:noWrap/>
+            <w:vAlign w:val="bottom"/>
+            <w:hideMark/>
+          </w:tcPr>
+          <w:p>
+            <w:pPr>
+              <w:jc w:val="right"/>
+              <w:rPr>
+                <w:rFonts w:ascii="Calibri" w:hAnsi="Calibri"/>
+                <w:color w:val="000000"/>
+                <w:sz w:val="22"/>
+                <w:szCs w:val="22"/>
+                <w:lang w:val="uk-UA" w:eastAsia="uk-UA"/>
+              </w:rPr>
+            </w:pPr>
+            <w:r>
+              <w:rPr>
+                <w:rFonts w:ascii="Calibri" w:hAnsi="Calibri"/>
+                <w:color w:val="000000"/>
+                <w:sz w:val="22"/>
+                <w:szCs w:val="22"/>
+                <w:lang w:val="uk-UA" w:eastAsia="uk-UA"/>
+              </w:rPr>
+              <w:t>4,02</w:t>
+            </w:r>
+          </w:p>
+        </w:tc>
+        <w:tc>
+          <w:tcPr>
+            <w:tcW w:w="1023" w:type="dxa"/>
+            <w:tcBorders>
+              <w:top w:val="nil"/>
+              <w:left w:val="nil"/>
+              <w:bottom w:val="single" w:sz="4" w:space="0" w:color="auto"/>
+              <w:right w:val="single" w:sz="4" w:space="0" w:color="auto"/>
+            </w:tcBorders>
+            <w:shd w:val="clear" w:color="auto" w:fill="auto"/>
+            <w:noWrap/>
+            <w:vAlign w:val="bottom"/>
+            <w:hideMark/>
+          </w:tcPr>
+          <w:p>
+            <w:pPr>
+              <w:jc w:val="right"/>
+              <w:rPr>
+                <w:rFonts w:ascii="Calibri" w:hAnsi="Calibri"/>
+                <w:color w:val="000000"/>
+                <w:sz w:val="22"/>
+                <w:szCs w:val="22"/>
+                <w:lang w:val="uk-UA" w:eastAsia="uk-UA"/>
+              </w:rPr>
+            </w:pPr>
+            <w:r>
+              <w:rPr>
+                <w:rFonts w:ascii="Calibri" w:hAnsi="Calibri"/>
+                <w:color w:val="000000"/>
+                <w:sz w:val="22"/>
+                <w:szCs w:val="22"/>
+                <w:lang w:val="uk-UA" w:eastAsia="uk-UA"/>
+              </w:rPr>
+              <w:t>1,15</w:t>
+            </w:r>
+          </w:p>
+        </w:tc>
+        <w:tc>
+          <w:tcPr>
+            <w:tcW w:w="1432" w:type="dxa"/>
+            <w:tcBorders>
+              <w:top w:val="nil"/>
+              <w:left w:val="nil"/>
+              <w:bottom w:val="single" w:sz="4" w:space="0" w:color="auto"/>
+              <w:right w:val="single" w:sz="4" w:space="0" w:color="auto"/>
+            </w:tcBorders>
+            <w:shd w:val="clear" w:color="auto" w:fill="auto"/>
+            <w:noWrap/>
+            <w:vAlign w:val="bottom"/>
+            <w:hideMark/>
+          </w:tcPr>
+          <w:p>
+            <w:pPr>
+              <w:jc w:val="right"/>
+              <w:rPr>
+                <w:rFonts w:ascii="Calibri" w:hAnsi="Calibri"/>
+                <w:color w:val="000000"/>
+                <w:sz w:val="22"/>
+                <w:szCs w:val="22"/>
+                <w:lang w:val="uk-UA" w:eastAsia="uk-UA"/>
+              </w:rPr>
+            </w:pPr>
+            <w:r>
+              <w:rPr>
+                <w:rFonts w:ascii="Calibri" w:hAnsi="Calibri"/>
+                <w:color w:val="000000"/>
+                <w:sz w:val="22"/>
+                <w:szCs w:val="22"/>
+                <w:lang w:val="uk-UA" w:eastAsia="uk-UA"/>
+              </w:rPr>
+              <w:t>14336</w:t>
+            </w:r>
+          </w:p>
+        </w:tc>
+      </w:tr>
+      <w:tr>
+        <w:trPr>
+          <w:trHeight w:val="300"/>
+        </w:trPr>
+        <w:tc>
+          <w:tcPr>
+            <w:tcW w:w="1162" w:type="dxa"/>
+            <w:tcBorders>
+              <w:top w:val="nil"/>
+              <w:left w:val="single" w:sz="4" w:space="0" w:color="auto"/>
+              <w:bottom w:val="single" w:sz="4" w:space="0" w:color="auto"/>
+              <w:right w:val="single" w:sz="4" w:space="0" w:color="auto"/>
+            </w:tcBorders>
+            <w:shd w:val="clear" w:color="auto" w:fill="auto"/>
+            <w:noWrap/>
+            <w:vAlign w:val="bottom"/>
+            <w:hideMark/>
+          </w:tcPr>
+          <w:p>
+            <w:pPr>
+              <w:jc w:val="right"/>
+              <w:rPr>
+                <w:rFonts w:ascii="Calibri" w:hAnsi="Calibri"/>
+                <w:color w:val="000000"/>
+                <w:sz w:val="22"/>
+                <w:szCs w:val="22"/>
+                <w:lang w:val="uk-UA" w:eastAsia="uk-UA"/>
+              </w:rPr>
+            </w:pPr>
+            <w:r>
+              <w:rPr>
+                <w:rFonts w:ascii="Calibri" w:hAnsi="Calibri"/>
+                <w:color w:val="000000"/>
+                <w:sz w:val="22"/>
+                <w:szCs w:val="22"/>
+                <w:lang w:val="uk-UA" w:eastAsia="uk-UA"/>
+              </w:rPr>
+              <w:t>512</w:t>
+            </w:r>
+          </w:p>
+        </w:tc>
+        <w:tc>
+          <w:tcPr>
+            <w:tcW w:w="346" w:type="dxa"/>
+            <w:tcBorders>
+              <w:top w:val="nil"/>
+              <w:left w:val="nil"/>
+              <w:bottom w:val="single" w:sz="4" w:space="0" w:color="auto"/>
+              <w:right w:val="single" w:sz="4" w:space="0" w:color="auto"/>
+            </w:tcBorders>
+            <w:shd w:val="clear" w:color="auto" w:fill="auto"/>
+            <w:noWrap/>
+            <w:vAlign w:val="bottom"/>
+            <w:hideMark/>
+          </w:tcPr>
+          <w:p>
+            <w:pPr>
+              <w:jc w:val="right"/>
+              <w:rPr>
+                <w:rFonts w:ascii="Calibri" w:hAnsi="Calibri"/>
+                <w:color w:val="000000"/>
+                <w:sz w:val="22"/>
+                <w:szCs w:val="22"/>
+                <w:lang w:val="uk-UA" w:eastAsia="uk-UA"/>
+              </w:rPr>
+            </w:pPr>
+            <w:r>
+              <w:rPr>
+                <w:rFonts w:ascii="Calibri" w:hAnsi="Calibri"/>
+                <w:color w:val="000000"/>
+                <w:sz w:val="22"/>
+                <w:szCs w:val="22"/>
+                <w:lang w:val="uk-UA" w:eastAsia="uk-UA"/>
+              </w:rPr>
+              <w:t>8</w:t>
+            </w:r>
+          </w:p>
+        </w:tc>
+        <w:tc>
+          <w:tcPr>
+            <w:tcW w:w="619" w:type="dxa"/>
+            <w:tcBorders>
+              <w:top w:val="nil"/>
+              <w:left w:val="nil"/>
+              <w:bottom w:val="single" w:sz="4" w:space="0" w:color="auto"/>
+              <w:right w:val="single" w:sz="4" w:space="0" w:color="auto"/>
+            </w:tcBorders>
+            <w:shd w:val="clear" w:color="auto" w:fill="auto"/>
+            <w:noWrap/>
+            <w:vAlign w:val="bottom"/>
+            <w:hideMark/>
+          </w:tcPr>
+          <w:p>
+            <w:pPr>
+              <w:jc w:val="right"/>
+              <w:rPr>
+                <w:rFonts w:ascii="Calibri" w:hAnsi="Calibri"/>
+                <w:color w:val="000000"/>
+                <w:sz w:val="22"/>
+                <w:szCs w:val="22"/>
+                <w:lang w:val="uk-UA" w:eastAsia="uk-UA"/>
+              </w:rPr>
+            </w:pPr>
+            <w:r>
+              <w:rPr>
+                <w:rFonts w:ascii="Calibri" w:hAnsi="Calibri"/>
+                <w:color w:val="000000"/>
+                <w:sz w:val="22"/>
+                <w:szCs w:val="22"/>
+                <w:lang w:val="uk-UA" w:eastAsia="uk-UA"/>
+              </w:rPr>
+              <w:t>9</w:t>
+            </w:r>
+          </w:p>
+        </w:tc>
+        <w:tc>
+          <w:tcPr>
+            <w:tcW w:w="1179" w:type="dxa"/>
+            <w:tcBorders>
+              <w:top w:val="nil"/>
+              <w:left w:val="nil"/>
+              <w:bottom w:val="single" w:sz="4" w:space="0" w:color="auto"/>
+              <w:right w:val="single" w:sz="4" w:space="0" w:color="auto"/>
+            </w:tcBorders>
+            <w:shd w:val="clear" w:color="auto" w:fill="auto"/>
+            <w:noWrap/>
+            <w:vAlign w:val="bottom"/>
+            <w:hideMark/>
+          </w:tcPr>
+          <w:p>
+            <w:pPr>
+              <w:jc w:val="right"/>
+              <w:rPr>
+                <w:rFonts w:ascii="Calibri" w:hAnsi="Calibri"/>
+                <w:color w:val="000000"/>
+                <w:sz w:val="22"/>
+                <w:szCs w:val="22"/>
+                <w:lang w:val="uk-UA" w:eastAsia="uk-UA"/>
+              </w:rPr>
+            </w:pPr>
+            <w:r>
+              <w:rPr>
+                <w:rFonts w:ascii="Calibri" w:hAnsi="Calibri"/>
+                <w:color w:val="000000"/>
+                <w:sz w:val="22"/>
+                <w:szCs w:val="22"/>
+                <w:lang w:val="uk-UA" w:eastAsia="uk-UA"/>
+              </w:rPr>
+              <w:t>4,51</w:t>
+            </w:r>
+          </w:p>
+        </w:tc>
+        <w:tc>
+          <w:tcPr>
+            <w:tcW w:w="1023" w:type="dxa"/>
+            <w:tcBorders>
+              <w:top w:val="nil"/>
+              <w:left w:val="nil"/>
+              <w:bottom w:val="single" w:sz="4" w:space="0" w:color="auto"/>
+              <w:right w:val="single" w:sz="4" w:space="0" w:color="auto"/>
+            </w:tcBorders>
+            <w:shd w:val="clear" w:color="auto" w:fill="auto"/>
+            <w:noWrap/>
+            <w:vAlign w:val="bottom"/>
+            <w:hideMark/>
+          </w:tcPr>
+          <w:p>
+            <w:pPr>
+              <w:jc w:val="right"/>
+              <w:rPr>
+                <w:rFonts w:ascii="Calibri" w:hAnsi="Calibri"/>
+                <w:color w:val="000000"/>
+                <w:sz w:val="22"/>
+                <w:szCs w:val="22"/>
+                <w:lang w:val="uk-UA" w:eastAsia="uk-UA"/>
+              </w:rPr>
+            </w:pPr>
+            <w:r>
+              <w:rPr>
+                <w:rFonts w:ascii="Calibri" w:hAnsi="Calibri"/>
+                <w:color w:val="000000"/>
+                <w:sz w:val="22"/>
+                <w:szCs w:val="22"/>
+                <w:lang w:val="uk-UA" w:eastAsia="uk-UA"/>
+              </w:rPr>
+              <w:t>1,13</w:t>
+            </w:r>
+          </w:p>
+        </w:tc>
+        <w:tc>
+          <w:tcPr>
+            <w:tcW w:w="1432" w:type="dxa"/>
+            <w:tcBorders>
+              <w:top w:val="nil"/>
+              <w:left w:val="nil"/>
+              <w:bottom w:val="single" w:sz="4" w:space="0" w:color="auto"/>
+              <w:right w:val="single" w:sz="4" w:space="0" w:color="auto"/>
+            </w:tcBorders>
+            <w:shd w:val="clear" w:color="auto" w:fill="auto"/>
+            <w:noWrap/>
+            <w:vAlign w:val="bottom"/>
+            <w:hideMark/>
+          </w:tcPr>
+          <w:p>
+            <w:pPr>
+              <w:jc w:val="right"/>
+              <w:rPr>
+                <w:rFonts w:ascii="Calibri" w:hAnsi="Calibri"/>
+                <w:color w:val="000000"/>
+                <w:sz w:val="22"/>
+                <w:szCs w:val="22"/>
+                <w:lang w:val="uk-UA" w:eastAsia="uk-UA"/>
+              </w:rPr>
+            </w:pPr>
+            <w:r>
+              <w:rPr>
+                <w:rFonts w:ascii="Calibri" w:hAnsi="Calibri"/>
+                <w:color w:val="000000"/>
+                <w:sz w:val="22"/>
+                <w:szCs w:val="22"/>
+                <w:lang w:val="uk-UA" w:eastAsia="uk-UA"/>
+              </w:rPr>
+              <w:t>36864</w:t>
+            </w:r>
+          </w:p>
+        </w:tc>
+      </w:tr>
+      <w:tr>
+        <w:trPr>
+          <w:trHeight w:val="300"/>
+        </w:trPr>
+        <w:tc>
+          <w:tcPr>
+            <w:tcW w:w="1162" w:type="dxa"/>
+            <w:tcBorders>
+              <w:top w:val="nil"/>
+              <w:left w:val="single" w:sz="4" w:space="0" w:color="auto"/>
+              <w:bottom w:val="single" w:sz="4" w:space="0" w:color="auto"/>
+              <w:right w:val="single" w:sz="4" w:space="0" w:color="auto"/>
+            </w:tcBorders>
+            <w:shd w:val="clear" w:color="auto" w:fill="auto"/>
+            <w:noWrap/>
+            <w:vAlign w:val="bottom"/>
+            <w:hideMark/>
+          </w:tcPr>
+          <w:p>
+            <w:pPr>
+              <w:jc w:val="right"/>
+              <w:rPr>
+                <w:rFonts w:ascii="Calibri" w:hAnsi="Calibri"/>
+                <w:color w:val="000000"/>
+                <w:sz w:val="22"/>
+                <w:szCs w:val="22"/>
+                <w:lang w:val="uk-UA" w:eastAsia="uk-UA"/>
+              </w:rPr>
+            </w:pPr>
+            <w:r>
+              <w:rPr>
+                <w:rFonts w:ascii="Calibri" w:hAnsi="Calibri"/>
+                <w:color w:val="000000"/>
+                <w:sz w:val="22"/>
+                <w:szCs w:val="22"/>
+                <w:lang w:val="uk-UA" w:eastAsia="uk-UA"/>
+              </w:rPr>
+              <w:t>1024</w:t>
+            </w:r>
+          </w:p>
+        </w:tc>
+        <w:tc>
+          <w:tcPr>
+            <w:tcW w:w="346" w:type="dxa"/>
+            <w:tcBorders>
+              <w:top w:val="nil"/>
+              <w:left w:val="nil"/>
+              <w:bottom w:val="single" w:sz="4" w:space="0" w:color="auto"/>
+              <w:right w:val="single" w:sz="4" w:space="0" w:color="auto"/>
+            </w:tcBorders>
+            <w:shd w:val="clear" w:color="auto" w:fill="auto"/>
+            <w:noWrap/>
+            <w:vAlign w:val="bottom"/>
+            <w:hideMark/>
+          </w:tcPr>
+          <w:p>
+            <w:pPr>
+              <w:jc w:val="right"/>
+              <w:rPr>
+                <w:rFonts w:ascii="Calibri" w:hAnsi="Calibri"/>
+                <w:color w:val="000000"/>
+                <w:sz w:val="22"/>
+                <w:szCs w:val="22"/>
+                <w:lang w:val="uk-UA" w:eastAsia="uk-UA"/>
+              </w:rPr>
+            </w:pPr>
+            <w:r>
+              <w:rPr>
+                <w:rFonts w:ascii="Calibri" w:hAnsi="Calibri"/>
+                <w:color w:val="000000"/>
+                <w:sz w:val="22"/>
+                <w:szCs w:val="22"/>
+                <w:lang w:val="uk-UA" w:eastAsia="uk-UA"/>
+              </w:rPr>
+              <w:t>9</w:t>
+            </w:r>
+          </w:p>
+        </w:tc>
+        <w:tc>
+          <w:tcPr>
+            <w:tcW w:w="619" w:type="dxa"/>
+            <w:tcBorders>
+              <w:top w:val="nil"/>
+              <w:left w:val="nil"/>
+              <w:bottom w:val="single" w:sz="4" w:space="0" w:color="auto"/>
+              <w:right w:val="single" w:sz="4" w:space="0" w:color="auto"/>
+            </w:tcBorders>
+            <w:shd w:val="clear" w:color="auto" w:fill="auto"/>
+            <w:noWrap/>
+            <w:vAlign w:val="bottom"/>
+            <w:hideMark/>
+          </w:tcPr>
+          <w:p>
+            <w:pPr>
+              <w:jc w:val="right"/>
+              <w:rPr>
+                <w:rFonts w:ascii="Calibri" w:hAnsi="Calibri"/>
+                <w:color w:val="000000"/>
+                <w:sz w:val="22"/>
+                <w:szCs w:val="22"/>
+                <w:lang w:val="uk-UA" w:eastAsia="uk-UA"/>
+              </w:rPr>
+            </w:pPr>
+            <w:r>
+              <w:rPr>
+                <w:rFonts w:ascii="Calibri" w:hAnsi="Calibri"/>
+                <w:color w:val="000000"/>
+                <w:sz w:val="22"/>
+                <w:szCs w:val="22"/>
+                <w:lang w:val="uk-UA" w:eastAsia="uk-UA"/>
+              </w:rPr>
+              <w:t>10</w:t>
+            </w:r>
+          </w:p>
+        </w:tc>
+        <w:tc>
+          <w:tcPr>
+            <w:tcW w:w="1179" w:type="dxa"/>
+            <w:tcBorders>
+              <w:top w:val="nil"/>
+              <w:left w:val="nil"/>
+              <w:bottom w:val="single" w:sz="4" w:space="0" w:color="auto"/>
+              <w:right w:val="single" w:sz="4" w:space="0" w:color="auto"/>
+            </w:tcBorders>
+            <w:shd w:val="clear" w:color="auto" w:fill="auto"/>
+            <w:noWrap/>
+            <w:vAlign w:val="bottom"/>
+            <w:hideMark/>
+          </w:tcPr>
+          <w:p>
+            <w:pPr>
+              <w:jc w:val="right"/>
+              <w:rPr>
+                <w:rFonts w:ascii="Calibri" w:hAnsi="Calibri"/>
+                <w:color w:val="000000"/>
+                <w:sz w:val="22"/>
+                <w:szCs w:val="22"/>
+                <w:lang w:val="uk-UA" w:eastAsia="uk-UA"/>
+              </w:rPr>
+            </w:pPr>
+            <w:r>
+              <w:rPr>
+                <w:rFonts w:ascii="Calibri" w:hAnsi="Calibri"/>
+                <w:color w:val="000000"/>
+                <w:sz w:val="22"/>
+                <w:szCs w:val="22"/>
+                <w:lang w:val="uk-UA" w:eastAsia="uk-UA"/>
+              </w:rPr>
+              <w:t>5</w:t>
+            </w:r>
+          </w:p>
+        </w:tc>
+        <w:tc>
+          <w:tcPr>
+            <w:tcW w:w="1023" w:type="dxa"/>
+            <w:tcBorders>
+              <w:top w:val="nil"/>
+              <w:left w:val="nil"/>
+              <w:bottom w:val="single" w:sz="4" w:space="0" w:color="auto"/>
+              <w:right w:val="single" w:sz="4" w:space="0" w:color="auto"/>
+            </w:tcBorders>
+            <w:shd w:val="clear" w:color="auto" w:fill="auto"/>
+            <w:noWrap/>
+            <w:vAlign w:val="bottom"/>
+            <w:hideMark/>
+          </w:tcPr>
+          <w:p>
+            <w:pPr>
+              <w:jc w:val="right"/>
+              <w:rPr>
+                <w:rFonts w:ascii="Calibri" w:hAnsi="Calibri"/>
+                <w:color w:val="000000"/>
+                <w:sz w:val="22"/>
+                <w:szCs w:val="22"/>
+                <w:lang w:val="uk-UA" w:eastAsia="uk-UA"/>
+              </w:rPr>
+            </w:pPr>
+            <w:r>
+              <w:rPr>
+                <w:rFonts w:ascii="Calibri" w:hAnsi="Calibri"/>
+                <w:color w:val="000000"/>
+                <w:sz w:val="22"/>
+                <w:szCs w:val="22"/>
+                <w:lang w:val="uk-UA" w:eastAsia="uk-UA"/>
+              </w:rPr>
+              <w:t>1,11</w:t>
+            </w:r>
+          </w:p>
+        </w:tc>
+        <w:tc>
+          <w:tcPr>
+            <w:tcW w:w="1432" w:type="dxa"/>
+            <w:tcBorders>
+              <w:top w:val="nil"/>
+              <w:left w:val="nil"/>
+              <w:bottom w:val="single" w:sz="4" w:space="0" w:color="auto"/>
+              <w:right w:val="single" w:sz="4" w:space="0" w:color="auto"/>
+            </w:tcBorders>
+            <w:shd w:val="clear" w:color="auto" w:fill="auto"/>
+            <w:noWrap/>
+            <w:vAlign w:val="bottom"/>
+            <w:hideMark/>
+          </w:tcPr>
+          <w:p>
+            <w:pPr>
+              <w:jc w:val="right"/>
+              <w:rPr>
+                <w:rFonts w:ascii="Calibri" w:hAnsi="Calibri"/>
+                <w:color w:val="000000"/>
+                <w:sz w:val="22"/>
+                <w:szCs w:val="22"/>
+                <w:lang w:val="uk-UA" w:eastAsia="uk-UA"/>
+              </w:rPr>
+            </w:pPr>
+            <w:r>
+              <w:rPr>
+                <w:rFonts w:ascii="Calibri" w:hAnsi="Calibri"/>
+                <w:color w:val="000000"/>
+                <w:sz w:val="22"/>
+                <w:szCs w:val="22"/>
+                <w:lang w:val="uk-UA" w:eastAsia="uk-UA"/>
+              </w:rPr>
+              <w:t>92160</w:t>
+            </w:r>
+          </w:p>
+        </w:tc>
+      </w:tr>
+    </w:tbl>
+    <w:p>
+      <w:pPr>
+        <w:pStyle w:val="a6"/>
+      </w:pPr>
     </w:p>
     <w:p>
       <w:pPr>
@@ -7099,7 +8750,7 @@
                 <v:shape id="_x0000_i1030" type="#_x0000_t75" style="width:113.25pt;height:114pt" o:ole="">
                   <v:imagedata r:id="rId8" o:title=""/>
                 </v:shape>
-                <o:OLEObject Type="Embed" ProgID="Visio.Drawing.11" ShapeID="_x0000_i1030" DrawAspect="Content" ObjectID="_1324666625" r:id="rId20"/>
+                <o:OLEObject Type="Embed" ProgID="Visio.Drawing.11" ShapeID="_x0000_i1030" DrawAspect="Content" ObjectID="_1324672756" r:id="rId20"/>
               </w:object>
             </w:r>
           </w:p>
@@ -7121,6 +8772,119 @@
       <w:pPr>
         <w:pStyle w:val="a6"/>
       </w:pPr>
+      <w:r>
+        <w:t xml:space="preserve">У трійковому гіперкубі на кожній з осей маємо по три вершини. Це створює великі незручності при відображенні у двійкову систему. Для </w:t>
+      </w:r>
+      <w:r>
+        <w:t>розв’язання</w:t>
+      </w:r>
+      <w:r>
+        <w:t xml:space="preserve"> даної проблеми можна збільшити кількість вершин на кожній з осей до чотирьох (рисунок 3.2). У такому випадку ми отримаємо </w:t>
+      </w:r>
+      <w:r>
+        <w:t>двійкову</w:t>
+      </w:r>
+      <w:r>
+        <w:t xml:space="preserve"> гіперкубічну організацію. </w:t>
+      </w:r>
+    </w:p>
+    <w:tbl>
+      <w:tblPr>
+        <w:tblStyle w:val="a3"/>
+        <w:tblW w:w="0" w:type="auto"/>
+        <w:tblBorders>
+          <w:top w:val="none" w:sz="0" w:space="0" w:color="auto"/>
+          <w:left w:val="none" w:sz="0" w:space="0" w:color="auto"/>
+          <w:bottom w:val="none" w:sz="0" w:space="0" w:color="auto"/>
+          <w:right w:val="none" w:sz="0" w:space="0" w:color="auto"/>
+          <w:insideH w:val="none" w:sz="0" w:space="0" w:color="auto"/>
+          <w:insideV w:val="none" w:sz="0" w:space="0" w:color="auto"/>
+        </w:tblBorders>
+        <w:tblLook w:val="04A0"/>
+      </w:tblPr>
+      <w:tblGrid>
+        <w:gridCol w:w="4927"/>
+        <w:gridCol w:w="4928"/>
+      </w:tblGrid>
+      <w:tr>
+        <w:tc>
+          <w:tcPr>
+            <w:tcW w:w="4927" w:type="dxa"/>
+            <w:vAlign w:val="center"/>
+          </w:tcPr>
+          <w:p>
+            <w:pPr>
+              <w:pStyle w:val="a6"/>
+              <w:ind w:firstLine="0"/>
+              <w:jc w:val="center"/>
+            </w:pPr>
+            <w:r>
+              <w:rPr>
+                <w:noProof/>
+                <w:lang w:eastAsia="uk-UA"/>
+              </w:rPr>
+              <w:pict>
+                <v:shape id="_x0000_s1033" type="#_x0000_t32" style="position:absolute;left:0;text-align:left;margin-left:203.55pt;margin-top:62.85pt;width:62.85pt;height:0;z-index:251668480" o:connectortype="straight" strokecolor="#7f7f7f [1612]" strokeweight="3pt">
+                  <v:stroke endarrow="block"/>
+                  <v:shadow type="perspective" color="#7f7f7f [1601]" opacity=".5" offset="1pt" offset2="-1pt"/>
+                </v:shape>
+              </w:pict>
+            </w:r>
+            <w:r>
+              <w:object w:dxaOrig="2267" w:dyaOrig="2281">
+                <v:shape id="_x0000_i1031" type="#_x0000_t75" style="width:113.25pt;height:114pt" o:ole="">
+                  <v:imagedata r:id="rId8" o:title=""/>
+                </v:shape>
+                <o:OLEObject Type="Embed" ProgID="Visio.Drawing.11" ShapeID="_x0000_i1031" DrawAspect="Content" ObjectID="_1324672757" r:id="rId21"/>
+              </w:object>
+            </w:r>
+          </w:p>
+        </w:tc>
+        <w:tc>
+          <w:tcPr>
+            <w:tcW w:w="4928" w:type="dxa"/>
+            <w:vAlign w:val="center"/>
+          </w:tcPr>
+          <w:p>
+            <w:pPr>
+              <w:pStyle w:val="a6"/>
+              <w:ind w:firstLine="0"/>
+              <w:jc w:val="center"/>
+            </w:pPr>
+            <w:r>
+              <w:object w:dxaOrig="3183" w:dyaOrig="3213">
+                <v:shape id="_x0000_i1032" type="#_x0000_t75" style="width:159pt;height:160.5pt" o:ole="">
+                  <v:imagedata r:id="rId22" o:title=""/>
+                </v:shape>
+                <o:OLEObject Type="Embed" ProgID="Visio.Drawing.11" ShapeID="_x0000_i1032" DrawAspect="Content" ObjectID="_1324672758" r:id="rId23"/>
+              </w:object>
+            </w:r>
+          </w:p>
+        </w:tc>
+      </w:tr>
+    </w:tbl>
+    <w:p>
+      <w:pPr>
+        <w:pStyle w:val="af"/>
+      </w:pPr>
+      <w:r>
+        <w:t xml:space="preserve">Рисунок 3.2 Перехід до </w:t>
+      </w:r>
+      <w:r>
+        <w:rPr>
+          <w:lang w:val="en-US"/>
+        </w:rPr>
+        <w:t>n</w:t>
+      </w:r>
+      <w:r>
+        <w:rPr>
+          <w:lang w:val="ru-RU"/>
+        </w:rPr>
+        <w:t>-</w:t>
+      </w:r>
+      <w:r>
+        <w:t>вимірної меш-топології</w:t>
+      </w:r>
     </w:p>
     <w:p>
       <w:pPr>
@@ -7158,12 +8922,1420 @@
       <w:pPr>
         <w:pStyle w:val="a6"/>
       </w:pPr>
+      <w:r>
+        <w:t xml:space="preserve">Особливості топологічної організації породжують два підтипи маршрутизації: маршрутизація в кластері та маршрутизація в зовнішньому гіперкубі. </w:t>
+      </w:r>
+    </w:p>
+    <w:p>
+      <w:pPr>
+        <w:pStyle w:val="a6"/>
+      </w:pPr>
+      <w:r>
+        <w:t xml:space="preserve">Варто відзначити, що інформацію про відмови вузлів містять лише їхні сусіди, і рішення про обхід недосяжного вузла відбувається в динаміці. Такий підхід вимагає механізму уникнення циклів. </w:t>
+      </w:r>
+    </w:p>
+    <w:p>
+      <w:pPr>
+        <w:pStyle w:val="a6"/>
+      </w:pPr>
+      <w:r>
+        <w:t>Для цього зберігається інформація про вже відвідані вузли. Вона може передаватися в заголовку повідомлення, що звісно, збільшує об’єм службової інформації. Однак великий об’єм буде передаватися лише у випадку великої кількості відмов (при збільшення довжини маршруту). Тому у випадках, коли даний момент стає критичним, варто скористатися технікою віртуальної комутації каналів, при якій встановити з’єднання, за допомогою маршрутизації спеціального пакета описаними способами, а потім передавати користувацькі дані за вже встановленим шляхом.</w:t>
+      </w:r>
+    </w:p>
+    <w:p>
+      <w:pPr>
+        <w:pStyle w:val="a6"/>
+      </w:pPr>
+    </w:p>
+    <w:p>
+      <w:pPr>
+        <w:pStyle w:val="a6"/>
+        <w:rPr>
+          <w:i/>
+        </w:rPr>
+      </w:pPr>
+      <w:r>
+        <w:rPr>
+          <w:i/>
+        </w:rPr>
+        <w:t>Маршрутизація у</w:t>
+      </w:r>
+      <w:r>
+        <w:rPr>
+          <w:i/>
+        </w:rPr>
+        <w:t xml:space="preserve"> кластері</w:t>
+      </w:r>
+    </w:p>
+    <w:p>
+      <w:pPr>
+        <w:pStyle w:val="a6"/>
+      </w:pPr>
+      <w:r>
+        <w:t xml:space="preserve">Нехай cnIndex – номер поточного вузла в кластері (cnIndex </w:t>
+      </w:r>
+      <m:oMath>
+        <m:r>
+          <w:rPr>
+            <w:rFonts w:ascii="Cambria Math" w:hAnsi="Cambria Math"/>
+          </w:rPr>
+          <m:t>∈[0,  2d]</m:t>
+        </m:r>
+      </m:oMath>
+      <w:r>
+        <w:t>, тут і далі d – порядок гіперкуба).</w:t>
+      </w:r>
+    </w:p>
+    <w:p>
+      <w:pPr>
+        <w:pStyle w:val="a6"/>
+      </w:pPr>
+      <w:r>
+        <w:t xml:space="preserve">Тоді зв’язані вузли можуть бути записані масивом </w:t>
+      </w:r>
+    </w:p>
+    <w:p>
+      <w:pPr>
+        <w:pStyle w:val="a6"/>
+        <w:rPr>
+          <w:rFonts w:ascii="Courier New" w:eastAsiaTheme="minorHAnsi" w:hAnsi="Courier New" w:cs="Courier New"/>
+          <w:color w:val="000000"/>
+          <w:lang w:eastAsia="en-US"/>
+        </w:rPr>
+      </w:pPr>
+      <w:r>
+        <w:rPr>
+          <w:rFonts w:ascii="Courier New" w:eastAsiaTheme="minorHAnsi" w:hAnsi="Courier New" w:cs="Courier New"/>
+          <w:color w:val="000000"/>
+          <w:lang w:eastAsia="en-US"/>
+        </w:rPr>
+        <w:t>[(cnIndex + 1) % cs, (cnIndex + d) % cs, (cnIndex – 1) % cs]</w:t>
+      </w:r>
+    </w:p>
+    <w:p>
+      <w:pPr>
+        <w:pStyle w:val="a6"/>
+      </w:pPr>
+      <w:r>
+        <w:t>З цих трьох вузлів вибирається той, який найменш віддалений від вузла призначення, доступний та  ще не був відвіданий.</w:t>
+      </w:r>
+    </w:p>
+    <w:p>
+      <w:pPr>
+        <w:pStyle w:val="a6"/>
+      </w:pPr>
+      <w:r>
+        <w:t>Якщо такого сусіда не знайдено, вузол призначення вважається недосяжним в рамках поточного кластера. У сусідній кластер, при цьому, пакет не передається, оскільки це може призвести до довгого подальшого маршруту, який, ти не менше, може й не досягнути вузла призначення.</w:t>
+      </w:r>
+    </w:p>
+    <w:p>
+      <w:pPr>
+        <w:pStyle w:val="a6"/>
+      </w:pPr>
+      <w:r>
+        <w:t>Для обчислення відстані між вузлами в кластері використовується наступна функція:</w:t>
+      </w:r>
+    </w:p>
+    <w:p>
+      <w:pPr>
+        <w:pStyle w:val="a6"/>
+        <w:spacing w:line="240" w:lineRule="auto"/>
+        <w:ind w:firstLine="0"/>
+        <w:rPr>
+          <w:rFonts w:ascii="Courier New" w:eastAsiaTheme="minorHAnsi" w:hAnsi="Courier New" w:cs="Courier New"/>
+          <w:sz w:val="20"/>
+          <w:lang w:val="en-US" w:eastAsia="en-US"/>
+        </w:rPr>
+      </w:pPr>
+      <w:r>
+        <w:rPr>
+          <w:rFonts w:ascii="Courier New" w:eastAsiaTheme="minorHAnsi" w:hAnsi="Courier New" w:cs="Courier New"/>
+          <w:b/>
+          <w:bCs/>
+          <w:color w:val="7F0055"/>
+          <w:sz w:val="20"/>
+          <w:lang w:val="en-US" w:eastAsia="en-US"/>
+        </w:rPr>
+        <w:lastRenderedPageBreak/>
+        <w:t>int</w:t>
+      </w:r>
+      <w:r>
+        <w:rPr>
+          <w:rFonts w:ascii="Courier New" w:eastAsiaTheme="minorHAnsi" w:hAnsi="Courier New" w:cs="Courier New"/>
+          <w:color w:val="000000"/>
+          <w:sz w:val="20"/>
+          <w:lang w:val="en-US" w:eastAsia="en-US"/>
+        </w:rPr>
+        <w:t xml:space="preserve"> getInClusterDistance(</w:t>
+      </w:r>
+      <w:r>
+        <w:rPr>
+          <w:rFonts w:ascii="Courier New" w:eastAsiaTheme="minorHAnsi" w:hAnsi="Courier New" w:cs="Courier New"/>
+          <w:b/>
+          <w:bCs/>
+          <w:color w:val="7F0055"/>
+          <w:sz w:val="20"/>
+          <w:lang w:val="en-US" w:eastAsia="en-US"/>
+        </w:rPr>
+        <w:t>final</w:t>
+      </w:r>
+      <w:r>
+        <w:rPr>
+          <w:rFonts w:ascii="Courier New" w:eastAsiaTheme="minorHAnsi" w:hAnsi="Courier New" w:cs="Courier New"/>
+          <w:color w:val="000000"/>
+          <w:sz w:val="20"/>
+          <w:lang w:val="en-US" w:eastAsia="en-US"/>
+        </w:rPr>
+        <w:t xml:space="preserve"> </w:t>
+      </w:r>
+      <w:r>
+        <w:rPr>
+          <w:rFonts w:ascii="Courier New" w:eastAsiaTheme="minorHAnsi" w:hAnsi="Courier New" w:cs="Courier New"/>
+          <w:b/>
+          <w:bCs/>
+          <w:color w:val="7F0055"/>
+          <w:sz w:val="20"/>
+          <w:lang w:val="en-US" w:eastAsia="en-US"/>
+        </w:rPr>
+        <w:t>int</w:t>
+      </w:r>
+      <w:r>
+        <w:rPr>
+          <w:rFonts w:ascii="Courier New" w:eastAsiaTheme="minorHAnsi" w:hAnsi="Courier New" w:cs="Courier New"/>
+          <w:color w:val="000000"/>
+          <w:sz w:val="20"/>
+          <w:lang w:val="en-US" w:eastAsia="en-US"/>
+        </w:rPr>
+        <w:t xml:space="preserve"> i, </w:t>
+      </w:r>
+      <w:r>
+        <w:rPr>
+          <w:rFonts w:ascii="Courier New" w:eastAsiaTheme="minorHAnsi" w:hAnsi="Courier New" w:cs="Courier New"/>
+          <w:b/>
+          <w:bCs/>
+          <w:color w:val="7F0055"/>
+          <w:sz w:val="20"/>
+          <w:lang w:val="en-US" w:eastAsia="en-US"/>
+        </w:rPr>
+        <w:t>final</w:t>
+      </w:r>
+      <w:r>
+        <w:rPr>
+          <w:rFonts w:ascii="Courier New" w:eastAsiaTheme="minorHAnsi" w:hAnsi="Courier New" w:cs="Courier New"/>
+          <w:color w:val="000000"/>
+          <w:sz w:val="20"/>
+          <w:lang w:val="en-US" w:eastAsia="en-US"/>
+        </w:rPr>
+        <w:t xml:space="preserve"> </w:t>
+      </w:r>
+      <w:r>
+        <w:rPr>
+          <w:rFonts w:ascii="Courier New" w:eastAsiaTheme="minorHAnsi" w:hAnsi="Courier New" w:cs="Courier New"/>
+          <w:b/>
+          <w:bCs/>
+          <w:color w:val="7F0055"/>
+          <w:sz w:val="20"/>
+          <w:lang w:val="en-US" w:eastAsia="en-US"/>
+        </w:rPr>
+        <w:t>int</w:t>
+      </w:r>
+      <w:r>
+        <w:rPr>
+          <w:rFonts w:ascii="Courier New" w:eastAsiaTheme="minorHAnsi" w:hAnsi="Courier New" w:cs="Courier New"/>
+          <w:color w:val="000000"/>
+          <w:sz w:val="20"/>
+          <w:lang w:val="en-US" w:eastAsia="en-US"/>
+        </w:rPr>
+        <w:t xml:space="preserve"> j, </w:t>
+      </w:r>
+      <w:r>
+        <w:rPr>
+          <w:rFonts w:ascii="Courier New" w:eastAsiaTheme="minorHAnsi" w:hAnsi="Courier New" w:cs="Courier New"/>
+          <w:b/>
+          <w:bCs/>
+          <w:color w:val="7F0055"/>
+          <w:sz w:val="20"/>
+          <w:lang w:val="en-US" w:eastAsia="en-US"/>
+        </w:rPr>
+        <w:t>final</w:t>
+      </w:r>
+      <w:r>
+        <w:rPr>
+          <w:rFonts w:ascii="Courier New" w:eastAsiaTheme="minorHAnsi" w:hAnsi="Courier New" w:cs="Courier New"/>
+          <w:color w:val="000000"/>
+          <w:sz w:val="20"/>
+          <w:lang w:val="en-US" w:eastAsia="en-US"/>
+        </w:rPr>
+        <w:t xml:space="preserve"> </w:t>
+      </w:r>
+      <w:r>
+        <w:rPr>
+          <w:rFonts w:ascii="Courier New" w:eastAsiaTheme="minorHAnsi" w:hAnsi="Courier New" w:cs="Courier New"/>
+          <w:b/>
+          <w:bCs/>
+          <w:color w:val="7F0055"/>
+          <w:sz w:val="20"/>
+          <w:lang w:val="en-US" w:eastAsia="en-US"/>
+        </w:rPr>
+        <w:t>int</w:t>
+      </w:r>
+      <w:r>
+        <w:rPr>
+          <w:rFonts w:ascii="Courier New" w:eastAsiaTheme="minorHAnsi" w:hAnsi="Courier New" w:cs="Courier New"/>
+          <w:color w:val="000000"/>
+          <w:sz w:val="20"/>
+          <w:lang w:val="en-US" w:eastAsia="en-US"/>
+        </w:rPr>
+        <w:t xml:space="preserve"> d) {</w:t>
+      </w:r>
+    </w:p>
+    <w:p>
+      <w:pPr>
+        <w:pStyle w:val="a6"/>
+        <w:spacing w:line="240" w:lineRule="auto"/>
+        <w:ind w:firstLine="0"/>
+        <w:rPr>
+          <w:rFonts w:ascii="Courier New" w:eastAsiaTheme="minorHAnsi" w:hAnsi="Courier New" w:cs="Courier New"/>
+          <w:sz w:val="20"/>
+          <w:lang w:val="en-US" w:eastAsia="en-US"/>
+        </w:rPr>
+      </w:pPr>
+      <w:r>
+        <w:rPr>
+          <w:rFonts w:ascii="Courier New" w:eastAsiaTheme="minorHAnsi" w:hAnsi="Courier New" w:cs="Courier New"/>
+          <w:color w:val="000000"/>
+          <w:sz w:val="20"/>
+          <w:lang w:val="en-US" w:eastAsia="en-US"/>
+        </w:rPr>
+        <w:t xml:space="preserve">  </w:t>
+      </w:r>
+      <w:r>
+        <w:rPr>
+          <w:rFonts w:ascii="Courier New" w:eastAsiaTheme="minorHAnsi" w:hAnsi="Courier New" w:cs="Courier New"/>
+          <w:b/>
+          <w:bCs/>
+          <w:color w:val="7F0055"/>
+          <w:sz w:val="20"/>
+          <w:lang w:val="en-US" w:eastAsia="en-US"/>
+        </w:rPr>
+        <w:t>int</w:t>
+      </w:r>
+      <w:r>
+        <w:rPr>
+          <w:rFonts w:ascii="Courier New" w:eastAsiaTheme="minorHAnsi" w:hAnsi="Courier New" w:cs="Courier New"/>
+          <w:color w:val="000000"/>
+          <w:sz w:val="20"/>
+          <w:lang w:val="en-US" w:eastAsia="en-US"/>
+        </w:rPr>
+        <w:t xml:space="preserve"> dif = j - i;</w:t>
+      </w:r>
+    </w:p>
+    <w:p>
+      <w:pPr>
+        <w:pStyle w:val="a6"/>
+        <w:spacing w:line="240" w:lineRule="auto"/>
+        <w:ind w:firstLine="0"/>
+        <w:rPr>
+          <w:rFonts w:ascii="Courier New" w:eastAsiaTheme="minorHAnsi" w:hAnsi="Courier New" w:cs="Courier New"/>
+          <w:sz w:val="20"/>
+          <w:lang w:val="en-US" w:eastAsia="en-US"/>
+        </w:rPr>
+      </w:pPr>
+      <w:r>
+        <w:rPr>
+          <w:rFonts w:ascii="Courier New" w:eastAsiaTheme="minorHAnsi" w:hAnsi="Courier New" w:cs="Courier New"/>
+          <w:color w:val="000000"/>
+          <w:sz w:val="20"/>
+          <w:lang w:val="en-US" w:eastAsia="en-US"/>
+        </w:rPr>
+        <w:t xml:space="preserve">  </w:t>
+      </w:r>
+      <w:r>
+        <w:rPr>
+          <w:rFonts w:ascii="Courier New" w:eastAsiaTheme="minorHAnsi" w:hAnsi="Courier New" w:cs="Courier New"/>
+          <w:b/>
+          <w:bCs/>
+          <w:color w:val="7F0055"/>
+          <w:sz w:val="20"/>
+          <w:lang w:val="en-US" w:eastAsia="en-US"/>
+        </w:rPr>
+        <w:t>if</w:t>
+      </w:r>
+      <w:r>
+        <w:rPr>
+          <w:rFonts w:ascii="Courier New" w:eastAsiaTheme="minorHAnsi" w:hAnsi="Courier New" w:cs="Courier New"/>
+          <w:color w:val="000000"/>
+          <w:sz w:val="20"/>
+          <w:lang w:val="en-US" w:eastAsia="en-US"/>
+        </w:rPr>
+        <w:t xml:space="preserve"> (dif == 0) { </w:t>
+      </w:r>
+      <w:r>
+        <w:rPr>
+          <w:rFonts w:ascii="Courier New" w:eastAsiaTheme="minorHAnsi" w:hAnsi="Courier New" w:cs="Courier New"/>
+          <w:b/>
+          <w:bCs/>
+          <w:color w:val="7F0055"/>
+          <w:sz w:val="20"/>
+          <w:lang w:val="en-US" w:eastAsia="en-US"/>
+        </w:rPr>
+        <w:t>return</w:t>
+      </w:r>
+      <w:r>
+        <w:rPr>
+          <w:rFonts w:ascii="Courier New" w:eastAsiaTheme="minorHAnsi" w:hAnsi="Courier New" w:cs="Courier New"/>
+          <w:color w:val="000000"/>
+          <w:sz w:val="20"/>
+          <w:lang w:val="en-US" w:eastAsia="en-US"/>
+        </w:rPr>
+        <w:t xml:space="preserve"> 0; }</w:t>
+      </w:r>
+    </w:p>
+    <w:p>
+      <w:pPr>
+        <w:pStyle w:val="a6"/>
+        <w:spacing w:line="240" w:lineRule="auto"/>
+        <w:ind w:firstLine="0"/>
+        <w:rPr>
+          <w:rFonts w:ascii="Courier New" w:eastAsiaTheme="minorHAnsi" w:hAnsi="Courier New" w:cs="Courier New"/>
+          <w:sz w:val="20"/>
+          <w:lang w:val="en-US" w:eastAsia="en-US"/>
+        </w:rPr>
+      </w:pPr>
+      <w:r>
+        <w:rPr>
+          <w:rFonts w:ascii="Courier New" w:eastAsiaTheme="minorHAnsi" w:hAnsi="Courier New" w:cs="Courier New"/>
+          <w:color w:val="000000"/>
+          <w:sz w:val="20"/>
+          <w:lang w:val="en-US" w:eastAsia="en-US"/>
+        </w:rPr>
+        <w:t xml:space="preserve">  </w:t>
+      </w:r>
+      <w:r>
+        <w:rPr>
+          <w:rFonts w:ascii="Courier New" w:eastAsiaTheme="minorHAnsi" w:hAnsi="Courier New" w:cs="Courier New"/>
+          <w:b/>
+          <w:bCs/>
+          <w:color w:val="7F0055"/>
+          <w:sz w:val="20"/>
+          <w:lang w:val="en-US" w:eastAsia="en-US"/>
+        </w:rPr>
+        <w:t>int</w:t>
+      </w:r>
+      <w:r>
+        <w:rPr>
+          <w:rFonts w:ascii="Courier New" w:eastAsiaTheme="minorHAnsi" w:hAnsi="Courier New" w:cs="Courier New"/>
+          <w:color w:val="000000"/>
+          <w:sz w:val="20"/>
+          <w:lang w:val="en-US" w:eastAsia="en-US"/>
+        </w:rPr>
+        <w:t xml:space="preserve"> sign = dif &gt; 0 ? 1 : -1;</w:t>
+      </w:r>
+    </w:p>
+    <w:p>
+      <w:pPr>
+        <w:pStyle w:val="a6"/>
+        <w:spacing w:line="240" w:lineRule="auto"/>
+        <w:ind w:firstLine="0"/>
+        <w:rPr>
+          <w:rFonts w:ascii="Courier New" w:eastAsiaTheme="minorHAnsi" w:hAnsi="Courier New" w:cs="Courier New"/>
+          <w:sz w:val="20"/>
+          <w:lang w:val="en-US" w:eastAsia="en-US"/>
+        </w:rPr>
+      </w:pPr>
+      <w:r>
+        <w:rPr>
+          <w:rFonts w:ascii="Courier New" w:eastAsiaTheme="minorHAnsi" w:hAnsi="Courier New" w:cs="Courier New"/>
+          <w:color w:val="000000"/>
+          <w:sz w:val="20"/>
+          <w:lang w:val="en-US" w:eastAsia="en-US"/>
+        </w:rPr>
+        <w:t xml:space="preserve">  dif = Math.</w:t>
+      </w:r>
+      <w:r>
+        <w:rPr>
+          <w:rFonts w:ascii="Courier New" w:eastAsiaTheme="minorHAnsi" w:hAnsi="Courier New" w:cs="Courier New"/>
+          <w:i/>
+          <w:iCs/>
+          <w:color w:val="000000"/>
+          <w:sz w:val="20"/>
+          <w:lang w:val="en-US" w:eastAsia="en-US"/>
+        </w:rPr>
+        <w:t>abs</w:t>
+      </w:r>
+      <w:r>
+        <w:rPr>
+          <w:rFonts w:ascii="Courier New" w:eastAsiaTheme="minorHAnsi" w:hAnsi="Courier New" w:cs="Courier New"/>
+          <w:color w:val="000000"/>
+          <w:sz w:val="20"/>
+          <w:lang w:val="en-US" w:eastAsia="en-US"/>
+        </w:rPr>
+        <w:t>(dif);</w:t>
+      </w:r>
+    </w:p>
+    <w:p>
+      <w:pPr>
+        <w:pStyle w:val="a6"/>
+        <w:spacing w:line="240" w:lineRule="auto"/>
+        <w:ind w:firstLine="0"/>
+        <w:rPr>
+          <w:rFonts w:ascii="Courier New" w:eastAsiaTheme="minorHAnsi" w:hAnsi="Courier New" w:cs="Courier New"/>
+          <w:sz w:val="20"/>
+          <w:lang w:val="en-US" w:eastAsia="en-US"/>
+        </w:rPr>
+      </w:pPr>
+      <w:r>
+        <w:rPr>
+          <w:rFonts w:ascii="Courier New" w:eastAsiaTheme="minorHAnsi" w:hAnsi="Courier New" w:cs="Courier New"/>
+          <w:color w:val="000000"/>
+          <w:sz w:val="20"/>
+          <w:lang w:val="en-US" w:eastAsia="en-US"/>
+        </w:rPr>
+        <w:t xml:space="preserve">  </w:t>
+      </w:r>
+      <w:r>
+        <w:rPr>
+          <w:rFonts w:ascii="Courier New" w:eastAsiaTheme="minorHAnsi" w:hAnsi="Courier New" w:cs="Courier New"/>
+          <w:b/>
+          <w:bCs/>
+          <w:color w:val="7F0055"/>
+          <w:sz w:val="20"/>
+          <w:lang w:val="en-US" w:eastAsia="en-US"/>
+        </w:rPr>
+        <w:t>int</w:t>
+      </w:r>
+      <w:r>
+        <w:rPr>
+          <w:rFonts w:ascii="Courier New" w:eastAsiaTheme="minorHAnsi" w:hAnsi="Courier New" w:cs="Courier New"/>
+          <w:color w:val="000000"/>
+          <w:sz w:val="20"/>
+          <w:lang w:val="en-US" w:eastAsia="en-US"/>
+        </w:rPr>
+        <w:t xml:space="preserve"> cs = d &lt;&lt; 1;</w:t>
+      </w:r>
+    </w:p>
+    <w:p>
+      <w:pPr>
+        <w:pStyle w:val="a6"/>
+        <w:spacing w:line="240" w:lineRule="auto"/>
+        <w:ind w:firstLine="0"/>
+        <w:rPr>
+          <w:rFonts w:ascii="Courier New" w:eastAsiaTheme="minorHAnsi" w:hAnsi="Courier New" w:cs="Courier New"/>
+          <w:sz w:val="20"/>
+          <w:lang w:val="en-US" w:eastAsia="en-US"/>
+        </w:rPr>
+      </w:pPr>
+      <w:r>
+        <w:rPr>
+          <w:rFonts w:ascii="Courier New" w:eastAsiaTheme="minorHAnsi" w:hAnsi="Courier New" w:cs="Courier New"/>
+          <w:color w:val="000000"/>
+          <w:sz w:val="20"/>
+          <w:lang w:val="en-US" w:eastAsia="en-US"/>
+        </w:rPr>
+        <w:t xml:space="preserve">  </w:t>
+      </w:r>
+      <w:r>
+        <w:rPr>
+          <w:rFonts w:ascii="Courier New" w:eastAsiaTheme="minorHAnsi" w:hAnsi="Courier New" w:cs="Courier New"/>
+          <w:b/>
+          <w:bCs/>
+          <w:color w:val="7F0055"/>
+          <w:sz w:val="20"/>
+          <w:lang w:val="en-US" w:eastAsia="en-US"/>
+        </w:rPr>
+        <w:t>int</w:t>
+      </w:r>
+      <w:r>
+        <w:rPr>
+          <w:rFonts w:ascii="Courier New" w:eastAsiaTheme="minorHAnsi" w:hAnsi="Courier New" w:cs="Courier New"/>
+          <w:color w:val="000000"/>
+          <w:sz w:val="20"/>
+          <w:lang w:val="en-US" w:eastAsia="en-US"/>
+        </w:rPr>
+        <w:t xml:space="preserve"> next = 0;</w:t>
+      </w:r>
+    </w:p>
+    <w:p>
+      <w:pPr>
+        <w:pStyle w:val="a6"/>
+        <w:spacing w:line="240" w:lineRule="auto"/>
+        <w:ind w:firstLine="0"/>
+        <w:rPr>
+          <w:rFonts w:ascii="Courier New" w:eastAsiaTheme="minorHAnsi" w:hAnsi="Courier New" w:cs="Courier New"/>
+          <w:sz w:val="20"/>
+          <w:lang w:val="en-US" w:eastAsia="en-US"/>
+        </w:rPr>
+      </w:pPr>
+      <w:r>
+        <w:rPr>
+          <w:rFonts w:ascii="Courier New" w:eastAsiaTheme="minorHAnsi" w:hAnsi="Courier New" w:cs="Courier New"/>
+          <w:color w:val="000000"/>
+          <w:sz w:val="20"/>
+          <w:lang w:val="en-US" w:eastAsia="en-US"/>
+        </w:rPr>
+        <w:t xml:space="preserve">  </w:t>
+      </w:r>
+      <w:r>
+        <w:rPr>
+          <w:rFonts w:ascii="Courier New" w:eastAsiaTheme="minorHAnsi" w:hAnsi="Courier New" w:cs="Courier New"/>
+          <w:b/>
+          <w:bCs/>
+          <w:color w:val="7F0055"/>
+          <w:sz w:val="20"/>
+          <w:lang w:val="en-US" w:eastAsia="en-US"/>
+        </w:rPr>
+        <w:t>if</w:t>
+      </w:r>
+      <w:r>
+        <w:rPr>
+          <w:rFonts w:ascii="Courier New" w:eastAsiaTheme="minorHAnsi" w:hAnsi="Courier New" w:cs="Courier New"/>
+          <w:color w:val="000000"/>
+          <w:sz w:val="20"/>
+          <w:lang w:val="en-US" w:eastAsia="en-US"/>
+        </w:rPr>
+        <w:t xml:space="preserve"> (dif &gt; d) {</w:t>
+      </w:r>
+    </w:p>
+    <w:p>
+      <w:pPr>
+        <w:pStyle w:val="a6"/>
+        <w:spacing w:line="240" w:lineRule="auto"/>
+        <w:ind w:firstLine="0"/>
+        <w:rPr>
+          <w:rFonts w:ascii="Courier New" w:eastAsiaTheme="minorHAnsi" w:hAnsi="Courier New" w:cs="Courier New"/>
+          <w:sz w:val="20"/>
+          <w:lang w:val="en-US" w:eastAsia="en-US"/>
+        </w:rPr>
+      </w:pPr>
+      <w:r>
+        <w:rPr>
+          <w:rFonts w:ascii="Courier New" w:eastAsiaTheme="minorHAnsi" w:hAnsi="Courier New" w:cs="Courier New"/>
+          <w:color w:val="000000"/>
+          <w:sz w:val="20"/>
+          <w:lang w:val="en-US" w:eastAsia="en-US"/>
+        </w:rPr>
+        <w:t xml:space="preserve">    next = (i + (dif &lt; d + (d &gt;&gt; 1) ? d : -sign)) % cs;</w:t>
+      </w:r>
+    </w:p>
+    <w:p>
+      <w:pPr>
+        <w:pStyle w:val="a6"/>
+        <w:spacing w:line="240" w:lineRule="auto"/>
+        <w:ind w:firstLine="0"/>
+        <w:rPr>
+          <w:rFonts w:ascii="Courier New" w:eastAsiaTheme="minorHAnsi" w:hAnsi="Courier New" w:cs="Courier New"/>
+          <w:sz w:val="20"/>
+          <w:lang w:val="en-US" w:eastAsia="en-US"/>
+        </w:rPr>
+      </w:pPr>
+      <w:r>
+        <w:rPr>
+          <w:rFonts w:ascii="Courier New" w:eastAsiaTheme="minorHAnsi" w:hAnsi="Courier New" w:cs="Courier New"/>
+          <w:color w:val="000000"/>
+          <w:sz w:val="20"/>
+          <w:lang w:val="en-US" w:eastAsia="en-US"/>
+        </w:rPr>
+        <w:t xml:space="preserve">  } </w:t>
+      </w:r>
+      <w:r>
+        <w:rPr>
+          <w:rFonts w:ascii="Courier New" w:eastAsiaTheme="minorHAnsi" w:hAnsi="Courier New" w:cs="Courier New"/>
+          <w:b/>
+          <w:bCs/>
+          <w:color w:val="7F0055"/>
+          <w:sz w:val="20"/>
+          <w:lang w:val="en-US" w:eastAsia="en-US"/>
+        </w:rPr>
+        <w:t>else</w:t>
+      </w:r>
+      <w:r>
+        <w:rPr>
+          <w:rFonts w:ascii="Courier New" w:eastAsiaTheme="minorHAnsi" w:hAnsi="Courier New" w:cs="Courier New"/>
+          <w:color w:val="000000"/>
+          <w:sz w:val="20"/>
+          <w:lang w:val="en-US" w:eastAsia="en-US"/>
+        </w:rPr>
+        <w:t xml:space="preserve"> {</w:t>
+      </w:r>
+    </w:p>
+    <w:p>
+      <w:pPr>
+        <w:pStyle w:val="a6"/>
+        <w:spacing w:line="240" w:lineRule="auto"/>
+        <w:ind w:firstLine="0"/>
+        <w:rPr>
+          <w:rFonts w:ascii="Courier New" w:eastAsiaTheme="minorHAnsi" w:hAnsi="Courier New" w:cs="Courier New"/>
+          <w:sz w:val="20"/>
+          <w:lang w:val="en-US" w:eastAsia="en-US"/>
+        </w:rPr>
+      </w:pPr>
+      <w:r>
+        <w:rPr>
+          <w:rFonts w:ascii="Courier New" w:eastAsiaTheme="minorHAnsi" w:hAnsi="Courier New" w:cs="Courier New"/>
+          <w:color w:val="000000"/>
+          <w:sz w:val="20"/>
+          <w:lang w:val="en-US" w:eastAsia="en-US"/>
+        </w:rPr>
+        <w:t xml:space="preserve">    next = (i + (dif &gt; d &gt;&gt; 1 ? d : sign)) % cs;</w:t>
+      </w:r>
+    </w:p>
+    <w:p>
+      <w:pPr>
+        <w:pStyle w:val="a6"/>
+        <w:spacing w:line="240" w:lineRule="auto"/>
+        <w:ind w:firstLine="0"/>
+        <w:rPr>
+          <w:rFonts w:ascii="Courier New" w:eastAsiaTheme="minorHAnsi" w:hAnsi="Courier New" w:cs="Courier New"/>
+          <w:sz w:val="20"/>
+          <w:lang w:val="en-US" w:eastAsia="en-US"/>
+        </w:rPr>
+      </w:pPr>
+      <w:r>
+        <w:rPr>
+          <w:rFonts w:ascii="Courier New" w:eastAsiaTheme="minorHAnsi" w:hAnsi="Courier New" w:cs="Courier New"/>
+          <w:color w:val="000000"/>
+          <w:sz w:val="20"/>
+          <w:lang w:val="en-US" w:eastAsia="en-US"/>
+        </w:rPr>
+        <w:t xml:space="preserve">  }</w:t>
+      </w:r>
+    </w:p>
+    <w:p>
+      <w:pPr>
+        <w:pStyle w:val="a6"/>
+        <w:spacing w:line="240" w:lineRule="auto"/>
+        <w:ind w:firstLine="0"/>
+        <w:rPr>
+          <w:rFonts w:ascii="Courier New" w:eastAsiaTheme="minorHAnsi" w:hAnsi="Courier New" w:cs="Courier New"/>
+          <w:sz w:val="20"/>
+          <w:lang w:val="en-US" w:eastAsia="en-US"/>
+        </w:rPr>
+      </w:pPr>
+      <w:r>
+        <w:rPr>
+          <w:rFonts w:ascii="Courier New" w:eastAsiaTheme="minorHAnsi" w:hAnsi="Courier New" w:cs="Courier New"/>
+          <w:color w:val="000000"/>
+          <w:sz w:val="20"/>
+          <w:lang w:val="en-US" w:eastAsia="en-US"/>
+        </w:rPr>
+        <w:t xml:space="preserve">  </w:t>
+      </w:r>
+      <w:r>
+        <w:rPr>
+          <w:rFonts w:ascii="Courier New" w:eastAsiaTheme="minorHAnsi" w:hAnsi="Courier New" w:cs="Courier New"/>
+          <w:b/>
+          <w:bCs/>
+          <w:color w:val="7F0055"/>
+          <w:sz w:val="20"/>
+          <w:lang w:val="en-US" w:eastAsia="en-US"/>
+        </w:rPr>
+        <w:t>if</w:t>
+      </w:r>
+      <w:r>
+        <w:rPr>
+          <w:rFonts w:ascii="Courier New" w:eastAsiaTheme="minorHAnsi" w:hAnsi="Courier New" w:cs="Courier New"/>
+          <w:color w:val="000000"/>
+          <w:sz w:val="20"/>
+          <w:lang w:val="en-US" w:eastAsia="en-US"/>
+        </w:rPr>
+        <w:t xml:space="preserve"> (next &lt; 0) { next = cs + next; }</w:t>
+      </w:r>
+    </w:p>
+    <w:p>
+      <w:pPr>
+        <w:pStyle w:val="a6"/>
+        <w:spacing w:line="240" w:lineRule="auto"/>
+        <w:ind w:firstLine="0"/>
+        <w:rPr>
+          <w:rFonts w:ascii="Courier New" w:eastAsiaTheme="minorHAnsi" w:hAnsi="Courier New" w:cs="Courier New"/>
+          <w:sz w:val="20"/>
+          <w:lang w:val="en-US" w:eastAsia="en-US"/>
+        </w:rPr>
+      </w:pPr>
+      <w:r>
+        <w:rPr>
+          <w:rFonts w:ascii="Courier New" w:eastAsiaTheme="minorHAnsi" w:hAnsi="Courier New" w:cs="Courier New"/>
+          <w:color w:val="000000"/>
+          <w:sz w:val="20"/>
+          <w:lang w:val="en-US" w:eastAsia="en-US"/>
+        </w:rPr>
+        <w:t xml:space="preserve">  </w:t>
+      </w:r>
+      <w:r>
+        <w:rPr>
+          <w:rFonts w:ascii="Courier New" w:eastAsiaTheme="minorHAnsi" w:hAnsi="Courier New" w:cs="Courier New"/>
+          <w:b/>
+          <w:bCs/>
+          <w:color w:val="7F0055"/>
+          <w:sz w:val="20"/>
+          <w:lang w:val="en-US" w:eastAsia="en-US"/>
+        </w:rPr>
+        <w:t>return</w:t>
+      </w:r>
+      <w:r>
+        <w:rPr>
+          <w:rFonts w:ascii="Courier New" w:eastAsiaTheme="minorHAnsi" w:hAnsi="Courier New" w:cs="Courier New"/>
+          <w:color w:val="000000"/>
+          <w:sz w:val="20"/>
+          <w:lang w:val="en-US" w:eastAsia="en-US"/>
+        </w:rPr>
+        <w:t xml:space="preserve"> </w:t>
+      </w:r>
+      <w:r>
+        <w:rPr>
+          <w:rFonts w:ascii="Courier New" w:eastAsiaTheme="minorHAnsi" w:hAnsi="Courier New" w:cs="Courier New"/>
+          <w:i/>
+          <w:iCs/>
+          <w:color w:val="000000"/>
+          <w:sz w:val="20"/>
+          <w:lang w:val="en-US" w:eastAsia="en-US"/>
+        </w:rPr>
+        <w:t>getInClusterDistance</w:t>
+      </w:r>
+      <w:r>
+        <w:rPr>
+          <w:rFonts w:ascii="Courier New" w:eastAsiaTheme="minorHAnsi" w:hAnsi="Courier New" w:cs="Courier New"/>
+          <w:color w:val="000000"/>
+          <w:sz w:val="20"/>
+          <w:lang w:val="en-US" w:eastAsia="en-US"/>
+        </w:rPr>
+        <w:t xml:space="preserve">(next, j, d) + 1; </w:t>
+      </w:r>
+    </w:p>
+    <w:p>
+      <w:pPr>
+        <w:pStyle w:val="a6"/>
+        <w:spacing w:line="240" w:lineRule="auto"/>
+        <w:ind w:firstLine="0"/>
+        <w:rPr>
+          <w:rFonts w:ascii="Courier New" w:eastAsiaTheme="minorHAnsi" w:hAnsi="Courier New" w:cs="Courier New"/>
+          <w:sz w:val="20"/>
+          <w:lang w:eastAsia="en-US"/>
+        </w:rPr>
+      </w:pPr>
+      <w:r>
+        <w:rPr>
+          <w:rFonts w:ascii="Courier New" w:eastAsiaTheme="minorHAnsi" w:hAnsi="Courier New" w:cs="Courier New"/>
+          <w:color w:val="000000"/>
+          <w:sz w:val="20"/>
+          <w:lang w:eastAsia="en-US"/>
+        </w:rPr>
+        <w:t>}</w:t>
+      </w:r>
+    </w:p>
+    <w:p>
+      <w:pPr>
+        <w:pStyle w:val="a6"/>
+      </w:pPr>
+    </w:p>
+    <w:p>
+      <w:pPr>
+        <w:pStyle w:val="a6"/>
+        <w:rPr>
+          <w:i/>
+        </w:rPr>
+      </w:pPr>
+      <w:r>
+        <w:rPr>
+          <w:i/>
+        </w:rPr>
+        <w:t>Міжкластерна маршрутизація</w:t>
+      </w:r>
+    </w:p>
+    <w:p>
+      <w:pPr>
+        <w:pStyle w:val="a6"/>
+      </w:pPr>
+      <w:r>
+        <w:t xml:space="preserve">Міжкластерна маршрутизація здійснюється в трійковому гіперкубі. При чому кожен вузол кластера має один лінк даного гіперкуба. </w:t>
+      </w:r>
+    </w:p>
+    <w:p>
+      <w:pPr>
+        <w:pStyle w:val="a6"/>
+      </w:pPr>
+      <w:r>
+        <w:t>Нехай currentNode – номер поточного вузла, destNode – номер вузла призначення.</w:t>
+      </w:r>
+    </w:p>
+    <w:p>
+      <w:pPr>
+        <w:pStyle w:val="a6"/>
+      </w:pPr>
+      <w:r>
+        <w:t xml:space="preserve">Тоді </w:t>
+      </w:r>
+    </w:p>
+    <w:p>
+      <w:pPr>
+        <w:pStyle w:val="a6"/>
+      </w:pPr>
+      <w:r>
+        <w:t xml:space="preserve">currentCluster = currentNode / 2d – номер поточного кластера, </w:t>
+      </w:r>
+    </w:p>
+    <w:p>
+      <w:pPr>
+        <w:pStyle w:val="a6"/>
+      </w:pPr>
+      <w:r>
+        <w:t>destCluster = destNode / 2d – номер кластера, якому належить вузол призначення.</w:t>
+      </w:r>
+    </w:p>
+    <w:p>
+      <w:pPr>
+        <w:pStyle w:val="a6"/>
+      </w:pPr>
+      <w:r>
+        <w:t>Знаходяться вісі гіперкуба, в яких відрізняються координати у поточного та цільового кластера. Маючи дані вісі, легко знаходяться сусідні кластери, через які може відбуватися передача даних. Сусідніми кластерами є ті, що відрізняються в координатах лише в одній осі.</w:t>
+      </w:r>
+    </w:p>
+    <w:p>
+      <w:pPr>
+        <w:pStyle w:val="a6"/>
+      </w:pPr>
+      <w:r>
+        <w:t>Далі знаходяться вузли, що належать поточному кластеру та мають лінки до сусідніх кластерів (їх назвемо місцями стрибка). Ці дані можуть бути обчислені при ініціалізації кожного з вузлів системи та записані в локальну пам’ять для уникнення зайвих обчислень.</w:t>
+      </w:r>
+    </w:p>
+    <w:p>
+      <w:pPr>
+        <w:pStyle w:val="a6"/>
+      </w:pPr>
+      <w:r>
+        <w:t xml:space="preserve">Знайдений масив вузлів сортується за зростанням відстані до поточного вузла (за допомогою функції </w:t>
+      </w:r>
+      <w:r>
+        <w:rPr>
+          <w:rFonts w:ascii="Courier New" w:eastAsiaTheme="minorHAnsi" w:hAnsi="Courier New" w:cs="Courier New"/>
+          <w:color w:val="000000"/>
+          <w:sz w:val="20"/>
+          <w:lang w:eastAsia="en-US"/>
+        </w:rPr>
+        <w:t>getInClusterDistance</w:t>
+      </w:r>
+      <w:r>
+        <w:t>). До нього додаються вузли, протилежні до знайдених.</w:t>
+      </w:r>
+    </w:p>
+    <w:p>
+      <w:pPr>
+        <w:pStyle w:val="a6"/>
+      </w:pPr>
+      <w:r>
+        <w:t>Далі отриманий список переглядається у встановленому порядку та вибирається перше місце стрибка, яке є досяжним, а цільова вершина після стрибка ще не була відвідана.</w:t>
+      </w:r>
+    </w:p>
+    <w:p>
+      <w:pPr>
+        <w:pStyle w:val="a6"/>
+      </w:pPr>
+      <w:r>
+        <w:lastRenderedPageBreak/>
+        <w:t>Якщо ми знаходимося у вибраному вузлі, то стрибок відбувається, коли цільова вершина є доступною. Інакше розглядається наступний варіант.</w:t>
+      </w:r>
+    </w:p>
+    <w:p>
+      <w:pPr>
+        <w:pStyle w:val="a6"/>
+      </w:pPr>
+      <w:r>
+        <w:t>Якщо після розгляду усіх елементів попереднього масиву рішення про перехід не було прийнято, то це означає, що варто спробувати виконати передачу по осі, де немає відмінностей в координатах. Вибираються всі місця стрибків, що не розглядалися раніше, алгоритм повторюється для них.</w:t>
+      </w:r>
+    </w:p>
+    <w:p>
+      <w:pPr>
+        <w:pStyle w:val="a6"/>
+      </w:pPr>
+      <w:r>
+        <w:t>Якщо рішення про перехід не було прийнято й зараз, то вузол призначення вважається недосяжним.</w:t>
+      </w:r>
+    </w:p>
+    <w:p>
+      <w:pPr>
+        <w:pStyle w:val="a6"/>
+      </w:pPr>
+      <w:r>
+        <w:t>Розглянемо приклад маршрутизації на топологі</w:t>
+      </w:r>
+      <w:r>
+        <w:t>чній організації</w:t>
+      </w:r>
+      <w:r>
+        <w:t xml:space="preserve"> третього порядку</w:t>
+      </w:r>
+      <w:r>
+        <w:t xml:space="preserve"> (рисунок 4.1)</w:t>
+      </w:r>
+      <w:r>
+        <w:t>.</w:t>
+      </w:r>
+      <w:r>
+        <w:t xml:space="preserve"> Повідомлення передається з 5-го в 100-ий вузол.</w:t>
+      </w:r>
+    </w:p>
+    <w:p>
+      <w:pPr>
+        <w:pStyle w:val="a6"/>
+        <w:ind w:firstLine="0"/>
+      </w:pPr>
+      <w:r>
+        <w:rPr>
+          <w:noProof/>
+          <w:lang w:eastAsia="uk-UA"/>
+        </w:rPr>
+        <w:drawing>
+          <wp:inline distT="0" distB="0" distL="0" distR="0">
+            <wp:extent cx="6115050" cy="6086475"/>
+            <wp:effectExtent l="19050" t="0" r="0" b="0"/>
+            <wp:docPr id="40" name="Рисунок 40"/>
+            <wp:cNvGraphicFramePr>
+              <a:graphicFrameLocks xmlns:a="http://schemas.openxmlformats.org/drawingml/2006/main" noChangeAspect="1"/>
+            </wp:cNvGraphicFramePr>
+            <a:graphic xmlns:a="http://schemas.openxmlformats.org/drawingml/2006/main">
+              <a:graphicData uri="http://schemas.openxmlformats.org/drawingml/2006/picture">
+                <pic:pic xmlns:pic="http://schemas.openxmlformats.org/drawingml/2006/picture">
+                  <pic:nvPicPr>
+                    <pic:cNvPr id="0" name="Picture 40"/>
+                    <pic:cNvPicPr>
+                      <a:picLocks noChangeAspect="1" noChangeArrowheads="1"/>
+                    </pic:cNvPicPr>
+                  </pic:nvPicPr>
+                  <pic:blipFill>
+                    <a:blip r:embed="rId24"/>
+                    <a:srcRect/>
+                    <a:stretch>
+                      <a:fillRect/>
+                    </a:stretch>
+                  </pic:blipFill>
+                  <pic:spPr bwMode="auto">
+                    <a:xfrm>
+                      <a:off x="0" y="0"/>
+                      <a:ext cx="6115050" cy="6086475"/>
+                    </a:xfrm>
+                    <a:prstGeom prst="rect">
+                      <a:avLst/>
+                    </a:prstGeom>
+                    <a:noFill/>
+                    <a:ln w="9525">
+                      <a:noFill/>
+                      <a:miter lim="800000"/>
+                      <a:headEnd/>
+                      <a:tailEnd/>
+                    </a:ln>
+                  </pic:spPr>
+                </pic:pic>
+              </a:graphicData>
+            </a:graphic>
+          </wp:inline>
+        </w:drawing>
+      </w:r>
+    </w:p>
+    <w:p>
+      <w:pPr>
+        <w:pStyle w:val="af"/>
+      </w:pPr>
+      <w:r>
+        <w:t xml:space="preserve"> </w:t>
+      </w:r>
+      <w:r>
+        <w:t>Рисунок 4.1 Приклад маршрутизації один до одного</w:t>
+      </w:r>
+    </w:p>
+    <w:p>
+      <w:pPr>
+        <w:pStyle w:val="a6"/>
+      </w:pPr>
+      <w:r>
+        <w:lastRenderedPageBreak/>
+        <w:t>Лог маршрутизації:</w:t>
+      </w:r>
+    </w:p>
+    <w:p>
+      <w:pPr>
+        <w:pStyle w:val="a6"/>
+        <w:spacing w:line="240" w:lineRule="auto"/>
+        <w:rPr>
+          <w:rFonts w:ascii="Courier New" w:hAnsi="Courier New" w:cs="Courier New"/>
+          <w:sz w:val="24"/>
+          <w:szCs w:val="24"/>
+        </w:rPr>
+      </w:pPr>
+      <w:r>
+        <w:rPr>
+          <w:rFonts w:ascii="Courier New" w:hAnsi="Courier New" w:cs="Courier New"/>
+          <w:sz w:val="24"/>
+          <w:szCs w:val="24"/>
+        </w:rPr>
+        <w:t>&lt;Step1. [{5 -&gt; 56: Jumping from 5 to 56.}]&gt;</w:t>
+      </w:r>
+    </w:p>
+    <w:p>
+      <w:pPr>
+        <w:pStyle w:val="a6"/>
+        <w:spacing w:line="240" w:lineRule="auto"/>
+        <w:rPr>
+          <w:rFonts w:ascii="Courier New" w:hAnsi="Courier New" w:cs="Courier New"/>
+          <w:sz w:val="24"/>
+          <w:szCs w:val="24"/>
+        </w:rPr>
+      </w:pPr>
+      <w:r>
+        <w:rPr>
+          <w:rFonts w:ascii="Courier New" w:hAnsi="Courier New" w:cs="Courier New"/>
+          <w:sz w:val="24"/>
+          <w:szCs w:val="24"/>
+        </w:rPr>
+        <w:t>&lt;Step2. [{56 -&gt; 57: Look for 57 to jump.; go to 57}]&gt;</w:t>
+      </w:r>
+    </w:p>
+    <w:p>
+      <w:pPr>
+        <w:pStyle w:val="a6"/>
+        <w:spacing w:line="240" w:lineRule="auto"/>
+        <w:rPr>
+          <w:rFonts w:ascii="Courier New" w:hAnsi="Courier New" w:cs="Courier New"/>
+          <w:sz w:val="24"/>
+          <w:szCs w:val="24"/>
+        </w:rPr>
+      </w:pPr>
+      <w:r>
+        <w:rPr>
+          <w:rFonts w:ascii="Courier New" w:hAnsi="Courier New" w:cs="Courier New"/>
+          <w:sz w:val="24"/>
+          <w:szCs w:val="24"/>
+        </w:rPr>
+        <w:t>&lt;Step3. [{57 -&gt; 60: Jumping from 57 to 60.}]&gt;</w:t>
+      </w:r>
+    </w:p>
+    <w:p>
+      <w:pPr>
+        <w:pStyle w:val="a6"/>
+        <w:spacing w:line="240" w:lineRule="auto"/>
+        <w:rPr>
+          <w:rFonts w:ascii="Courier New" w:hAnsi="Courier New" w:cs="Courier New"/>
+          <w:sz w:val="24"/>
+          <w:szCs w:val="24"/>
+        </w:rPr>
+      </w:pPr>
+      <w:r>
+        <w:rPr>
+          <w:rFonts w:ascii="Courier New" w:hAnsi="Courier New" w:cs="Courier New"/>
+          <w:sz w:val="24"/>
+          <w:szCs w:val="24"/>
+        </w:rPr>
+        <w:t>&lt;Step4. [{60 -&gt; 61: Look for 61 to jump.; go to 61}]&gt;</w:t>
+      </w:r>
+    </w:p>
+    <w:p>
+      <w:pPr>
+        <w:pStyle w:val="a6"/>
+        <w:spacing w:line="240" w:lineRule="auto"/>
+        <w:rPr>
+          <w:rFonts w:ascii="Courier New" w:hAnsi="Courier New" w:cs="Courier New"/>
+          <w:sz w:val="24"/>
+          <w:szCs w:val="24"/>
+        </w:rPr>
+      </w:pPr>
+      <w:r>
+        <w:rPr>
+          <w:rFonts w:ascii="Courier New" w:hAnsi="Courier New" w:cs="Courier New"/>
+          <w:sz w:val="24"/>
+          <w:szCs w:val="24"/>
+        </w:rPr>
+        <w:t>&lt;Step5. [{61 -&gt; 100: Jumping from 61 to 100.}]&gt;</w:t>
+      </w:r>
+    </w:p>
+    <w:p>
+      <w:pPr>
+        <w:pStyle w:val="a6"/>
+        <w:spacing w:line="240" w:lineRule="auto"/>
+        <w:rPr>
+          <w:rFonts w:ascii="Courier New" w:hAnsi="Courier New" w:cs="Courier New"/>
+          <w:sz w:val="24"/>
+          <w:szCs w:val="24"/>
+        </w:rPr>
+      </w:pPr>
+    </w:p>
+    <w:p>
+      <w:pPr>
+        <w:pStyle w:val="a6"/>
+      </w:pPr>
+      <w:r>
+        <w:t>Розглянемо також приклад маршрутизації з вузлами, що відмовили (</w:t>
+      </w:r>
+      <w:r>
+        <w:t>46 та 56</w:t>
+      </w:r>
+      <w:r>
+        <w:t>).</w:t>
+      </w:r>
+    </w:p>
+    <w:p>
+      <w:pPr>
+        <w:pStyle w:val="a6"/>
+        <w:ind w:firstLine="0"/>
+      </w:pPr>
+      <w:r>
+        <w:rPr>
+          <w:noProof/>
+          <w:lang w:eastAsia="uk-UA"/>
+        </w:rPr>
+        <w:drawing>
+          <wp:inline distT="0" distB="0" distL="0" distR="0">
+            <wp:extent cx="6124575" cy="6010275"/>
+            <wp:effectExtent l="19050" t="0" r="9525" b="0"/>
+            <wp:docPr id="42" name="Рисунок 42"/>
+            <wp:cNvGraphicFramePr>
+              <a:graphicFrameLocks xmlns:a="http://schemas.openxmlformats.org/drawingml/2006/main" noChangeAspect="1"/>
+            </wp:cNvGraphicFramePr>
+            <a:graphic xmlns:a="http://schemas.openxmlformats.org/drawingml/2006/main">
+              <a:graphicData uri="http://schemas.openxmlformats.org/drawingml/2006/picture">
+                <pic:pic xmlns:pic="http://schemas.openxmlformats.org/drawingml/2006/picture">
+                  <pic:nvPicPr>
+                    <pic:cNvPr id="0" name="Picture 42"/>
+                    <pic:cNvPicPr>
+                      <a:picLocks noChangeAspect="1" noChangeArrowheads="1"/>
+                    </pic:cNvPicPr>
+                  </pic:nvPicPr>
+                  <pic:blipFill>
+                    <a:blip r:embed="rId25"/>
+                    <a:srcRect/>
+                    <a:stretch>
+                      <a:fillRect/>
+                    </a:stretch>
+                  </pic:blipFill>
+                  <pic:spPr bwMode="auto">
+                    <a:xfrm>
+                      <a:off x="0" y="0"/>
+                      <a:ext cx="6124575" cy="6010275"/>
+                    </a:xfrm>
+                    <a:prstGeom prst="rect">
+                      <a:avLst/>
+                    </a:prstGeom>
+                    <a:noFill/>
+                    <a:ln w="9525">
+                      <a:noFill/>
+                      <a:miter lim="800000"/>
+                      <a:headEnd/>
+                      <a:tailEnd/>
+                    </a:ln>
+                  </pic:spPr>
+                </pic:pic>
+              </a:graphicData>
+            </a:graphic>
+          </wp:inline>
+        </w:drawing>
+      </w:r>
+    </w:p>
+    <w:p>
+      <w:pPr>
+        <w:pStyle w:val="af"/>
+      </w:pPr>
+      <w:r>
+        <w:t>Рисунок 4.2 Приклад маршрутизації один до одного з вузлами, що відмовили</w:t>
+      </w:r>
+    </w:p>
+    <w:p>
+      <w:pPr>
+        <w:pStyle w:val="a6"/>
+        <w:ind w:firstLine="0"/>
+      </w:pPr>
+      <w:r>
+        <w:t>Лог маршрутизації:</w:t>
+      </w:r>
+    </w:p>
+    <w:p>
+      <w:pPr>
+        <w:pStyle w:val="a6"/>
+        <w:spacing w:line="240" w:lineRule="auto"/>
+        <w:ind w:firstLine="0"/>
+        <w:rPr>
+          <w:rFonts w:ascii="Courier New" w:hAnsi="Courier New" w:cs="Courier New"/>
+          <w:sz w:val="24"/>
+          <w:szCs w:val="24"/>
+        </w:rPr>
+      </w:pPr>
+      <w:r>
+        <w:rPr>
+          <w:rFonts w:ascii="Courier New" w:hAnsi="Courier New" w:cs="Courier New"/>
+          <w:sz w:val="24"/>
+          <w:szCs w:val="24"/>
+        </w:rPr>
+        <w:t>&lt;Step1. [{5 -&gt; 0: Jump link to 56 is down.Look for 3 to jump.; go to 0}]&gt;</w:t>
+      </w:r>
+    </w:p>
+    <w:p>
+      <w:pPr>
+        <w:pStyle w:val="a6"/>
+        <w:spacing w:line="240" w:lineRule="auto"/>
+        <w:ind w:firstLine="0"/>
+        <w:rPr>
+          <w:rFonts w:ascii="Courier New" w:hAnsi="Courier New" w:cs="Courier New"/>
+          <w:sz w:val="24"/>
+          <w:szCs w:val="24"/>
+        </w:rPr>
+      </w:pPr>
+      <w:r>
+        <w:rPr>
+          <w:rFonts w:ascii="Courier New" w:hAnsi="Courier New" w:cs="Courier New"/>
+          <w:sz w:val="24"/>
+          <w:szCs w:val="24"/>
+        </w:rPr>
+        <w:t>&lt;Step2. [{0 -&gt; 3: Look for 3 to jump.; go to 3}]&gt;</w:t>
+      </w:r>
+    </w:p>
+    <w:p>
+      <w:pPr>
+        <w:pStyle w:val="a6"/>
+        <w:spacing w:line="240" w:lineRule="auto"/>
+        <w:ind w:firstLine="0"/>
+        <w:rPr>
+          <w:rFonts w:ascii="Courier New" w:hAnsi="Courier New" w:cs="Courier New"/>
+          <w:sz w:val="24"/>
+          <w:szCs w:val="24"/>
+        </w:rPr>
+      </w:pPr>
+      <w:r>
+        <w:rPr>
+          <w:rFonts w:ascii="Courier New" w:hAnsi="Courier New" w:cs="Courier New"/>
+          <w:sz w:val="24"/>
+          <w:szCs w:val="24"/>
+        </w:rPr>
+        <w:lastRenderedPageBreak/>
+        <w:t>&lt;Step3. [{3 -&gt; 6: Jumping from 3 to 6.}]&gt;</w:t>
+      </w:r>
+    </w:p>
+    <w:p>
+      <w:pPr>
+        <w:pStyle w:val="a6"/>
+        <w:spacing w:line="240" w:lineRule="auto"/>
+        <w:ind w:firstLine="0"/>
+        <w:rPr>
+          <w:rFonts w:ascii="Courier New" w:hAnsi="Courier New" w:cs="Courier New"/>
+          <w:sz w:val="24"/>
+          <w:szCs w:val="24"/>
+        </w:rPr>
+      </w:pPr>
+      <w:r>
+        <w:rPr>
+          <w:rFonts w:ascii="Courier New" w:hAnsi="Courier New" w:cs="Courier New"/>
+          <w:sz w:val="24"/>
+          <w:szCs w:val="24"/>
+        </w:rPr>
+        <w:t>&lt;Step4. [{6 -&gt; 7: Look for 7 to jump.; go to 7}]&gt;</w:t>
+      </w:r>
+    </w:p>
+    <w:p>
+      <w:pPr>
+        <w:pStyle w:val="a6"/>
+        <w:spacing w:line="240" w:lineRule="auto"/>
+        <w:ind w:firstLine="0"/>
+        <w:rPr>
+          <w:rFonts w:ascii="Courier New" w:hAnsi="Courier New" w:cs="Courier New"/>
+          <w:sz w:val="24"/>
+          <w:szCs w:val="24"/>
+        </w:rPr>
+      </w:pPr>
+      <w:r>
+        <w:rPr>
+          <w:rFonts w:ascii="Courier New" w:hAnsi="Courier New" w:cs="Courier New"/>
+          <w:sz w:val="24"/>
+          <w:szCs w:val="24"/>
+        </w:rPr>
+        <w:t>&lt;Step5. [{7 -&gt; 8: Jump link to 46 is down.Look for 11 to jump.; go to 8}]&gt;</w:t>
+      </w:r>
+    </w:p>
+    <w:p>
+      <w:pPr>
+        <w:pStyle w:val="a6"/>
+        <w:spacing w:line="240" w:lineRule="auto"/>
+        <w:ind w:firstLine="0"/>
+        <w:rPr>
+          <w:rFonts w:ascii="Courier New" w:hAnsi="Courier New" w:cs="Courier New"/>
+          <w:sz w:val="24"/>
+          <w:szCs w:val="24"/>
+        </w:rPr>
+      </w:pPr>
+      <w:r>
+        <w:rPr>
+          <w:rFonts w:ascii="Courier New" w:hAnsi="Courier New" w:cs="Courier New"/>
+          <w:sz w:val="24"/>
+          <w:szCs w:val="24"/>
+        </w:rPr>
+        <w:t>&lt;Step6. [{8 -&gt; 11: Look for 11 to jump.; go to 11}]&gt;</w:t>
+      </w:r>
+    </w:p>
+    <w:p>
+      <w:pPr>
+        <w:pStyle w:val="a6"/>
+        <w:spacing w:line="240" w:lineRule="auto"/>
+        <w:ind w:firstLine="0"/>
+        <w:rPr>
+          <w:rFonts w:ascii="Courier New" w:hAnsi="Courier New" w:cs="Courier New"/>
+          <w:sz w:val="24"/>
+          <w:szCs w:val="24"/>
+        </w:rPr>
+      </w:pPr>
+      <w:r>
+        <w:rPr>
+          <w:rFonts w:ascii="Courier New" w:hAnsi="Courier New" w:cs="Courier New"/>
+          <w:sz w:val="24"/>
+          <w:szCs w:val="24"/>
+        </w:rPr>
+        <w:t>&lt;Step7. [{11 -&gt; 62: Jumping from 11 to 62.}]&gt;</w:t>
+      </w:r>
+    </w:p>
+    <w:p>
+      <w:pPr>
+        <w:pStyle w:val="a6"/>
+        <w:spacing w:line="240" w:lineRule="auto"/>
+        <w:ind w:firstLine="0"/>
+        <w:rPr>
+          <w:rFonts w:ascii="Courier New" w:hAnsi="Courier New" w:cs="Courier New"/>
+          <w:sz w:val="24"/>
+          <w:szCs w:val="24"/>
+        </w:rPr>
+      </w:pPr>
+      <w:r>
+        <w:rPr>
+          <w:rFonts w:ascii="Courier New" w:hAnsi="Courier New" w:cs="Courier New"/>
+          <w:sz w:val="24"/>
+          <w:szCs w:val="24"/>
+        </w:rPr>
+        <w:t>&lt;Step8. [{62 -&gt; 61: Look for 61 to jump.; go to 61}]&gt;</w:t>
+      </w:r>
+    </w:p>
+    <w:p>
+      <w:pPr>
+        <w:pStyle w:val="a6"/>
+        <w:spacing w:line="240" w:lineRule="auto"/>
+        <w:ind w:firstLine="0"/>
+        <w:rPr>
+          <w:rFonts w:ascii="Courier New" w:hAnsi="Courier New" w:cs="Courier New"/>
+          <w:sz w:val="24"/>
+          <w:szCs w:val="24"/>
+        </w:rPr>
+      </w:pPr>
+      <w:r>
+        <w:rPr>
+          <w:rFonts w:ascii="Courier New" w:hAnsi="Courier New" w:cs="Courier New"/>
+          <w:sz w:val="24"/>
+          <w:szCs w:val="24"/>
+        </w:rPr>
+        <w:t>&lt;Step9. [{61 -&gt; 100: Jumping from 61 to 100.}]&gt;</w:t>
+      </w:r>
     </w:p>
     <w:p>
       <w:pPr>
         <w:pStyle w:val="a5"/>
       </w:pPr>
       <w:bookmarkStart w:id="11" w:name="_Toc250904885"/>
+    </w:p>
+    <w:p>
+      <w:pPr>
+        <w:pStyle w:val="a5"/>
+      </w:pPr>
       <w:r>
         <w:t>4.2 Усі до всіх з персональним призначенням</w:t>
       </w:r>
@@ -7256,7 +10428,7 @@
       </w:pPr>
     </w:p>
     <w:sectPr>
-      <w:headerReference w:type="default" r:id="rId21"/>
+      <w:headerReference w:type="default" r:id="rId26"/>
       <w:pgSz w:w="11906" w:h="16838"/>
       <w:pgMar w:top="15" w:right="850" w:bottom="850" w:left="1417" w:header="277" w:footer="708" w:gutter="0"/>
       <w:cols w:space="708"/>
@@ -7347,7 +10519,7 @@
             <w:sz w:val="22"/>
             <w:szCs w:val="22"/>
           </w:rPr>
-          <w:t>13</w:t>
+          <w:t>16</w:t>
         </w:r>
         <w:r>
           <w:rPr>
@@ -9140,7 +12312,7 @@
 </file>
 
 <file path=customXml/itemProps1.xml><?xml version="1.0" encoding="utf-8"?>
-<ds:datastoreItem xmlns:ds="http://schemas.openxmlformats.org/officeDocument/2006/customXml" ds:itemID="{B9DA6DCC-C7CD-4924-81C1-A89ADB604488}">
+<ds:datastoreItem xmlns:ds="http://schemas.openxmlformats.org/officeDocument/2006/customXml" ds:itemID="{C237E274-68FE-4828-AFFD-747A39203024}">
   <ds:schemaRefs>
     <ds:schemaRef ds:uri="http://schemas.openxmlformats.org/officeDocument/2006/bibliography"/>
   </ds:schemaRefs>
